--- a/limpias/0569.docx
+++ b/limpias/0569.docx
@@ -1,6 +1,6 @@
 
 <file path=word/document.xml><?xml version="1.0" encoding="utf-8"?>
-<w:document xmlns:ve="http://schemas.openxmlformats.org/markup-compatibility/2006" xmlns:o="urn:schemas-microsoft-com:office:office" xmlns:r="http://schemas.openxmlformats.org/officeDocument/2006/relationships" xmlns:m="http://schemas.openxmlformats.org/officeDocument/2006/math" xmlns:v="urn:schemas-microsoft-com:vml" xmlns:wp="http://schemas.openxmlformats.org/drawingml/2006/wordprocessingDrawing" xmlns:w10="urn:schemas-microsoft-com:office:word" xmlns:w="http://schemas.openxmlformats.org/wordprocessingml/2006/main" xmlns:wne="http://schemas.microsoft.com/office/word/2006/wordml">
+<w:document xmlns:wpc="http://schemas.microsoft.com/office/word/2010/wordprocessingCanvas" xmlns:cx="http://schemas.microsoft.com/office/drawing/2014/chartex" xmlns:mc="http://schemas.openxmlformats.org/markup-compatibility/2006" xmlns:o="urn:schemas-microsoft-com:office:office" xmlns:r="http://schemas.openxmlformats.org/officeDocument/2006/relationships" xmlns:m="http://schemas.openxmlformats.org/officeDocument/2006/math" xmlns:v="urn:schemas-microsoft-com:vml" xmlns:wp14="http://schemas.microsoft.com/office/word/2010/wordprocessingDrawing" xmlns:wp="http://schemas.openxmlformats.org/drawingml/2006/wordprocessingDrawing" xmlns:w10="urn:schemas-microsoft-com:office:word" xmlns:w="http://schemas.openxmlformats.org/wordprocessingml/2006/main" xmlns:w14="http://schemas.microsoft.com/office/word/2010/wordml" xmlns:w15="http://schemas.microsoft.com/office/word/2012/wordml" xmlns:w16se="http://schemas.microsoft.com/office/word/2015/wordml/symex" xmlns:wpg="http://schemas.microsoft.com/office/word/2010/wordprocessingGroup" xmlns:wpi="http://schemas.microsoft.com/office/word/2010/wordprocessingInk" xmlns:wne="http://schemas.microsoft.com/office/word/2006/wordml" xmlns:wps="http://schemas.microsoft.com/office/word/2010/wordprocessingShape" mc:Ignorable="w14 w15 w16se wp14">
   <w:body>
     <w:p>
       <w:pPr>
@@ -9,7 +9,6 @@
         <w:spacing w:after="180"/>
         <w:ind w:firstLine="0"/>
         <w:jc w:val="right"/>
-        <w:outlineLvl w:val="0"/>
         <w:rPr>
           <w:rFonts w:ascii="Book Antiqua" w:hAnsi="Book Antiqua"/>
           <w:bCs/>
@@ -27,10 +26,9 @@
       <w:pPr>
         <w:pStyle w:val="Sangra3detindependiente"/>
         <w:keepNext/>
-        <w:spacing w:before="60" w:after="180"/>
+        <w:spacing w:before="480" w:after="180"/>
         <w:ind w:firstLine="0"/>
         <w:jc w:val="left"/>
-        <w:outlineLvl w:val="0"/>
         <w:rPr>
           <w:rFonts w:ascii="Book Antiqua" w:hAnsi="Book Antiqua"/>
           <w:b/>
@@ -50,10 +48,9 @@
       <w:pPr>
         <w:pStyle w:val="Sangra3detindependiente"/>
         <w:keepNext/>
-        <w:spacing w:before="60" w:after="60"/>
+        <w:spacing w:before="240" w:after="60"/>
         <w:ind w:firstLine="0"/>
         <w:jc w:val="left"/>
-        <w:outlineLvl w:val="0"/>
         <w:rPr>
           <w:rFonts w:ascii="Book Antiqua" w:hAnsi="Book Antiqua"/>
           <w:b/>
@@ -66,15 +63,7 @@
           <w:b/>
           <w:bCs/>
         </w:rPr>
-        <w:t>VISTO</w:t>
-      </w:r>
-      <w:r>
-        <w:rPr>
-          <w:rFonts w:ascii="Book Antiqua" w:hAnsi="Book Antiqua"/>
-          <w:b/>
-          <w:bCs/>
-        </w:rPr>
-        <w:t xml:space="preserve">: </w:t>
+        <w:t>VISTO:</w:t>
       </w:r>
     </w:p>
     <w:p>
@@ -90,6 +79,13 @@
       <w:r>
         <w:rPr>
           <w:rFonts w:ascii="Book Antiqua" w:hAnsi="Book Antiqua"/>
+          <w:bCs/>
+        </w:rPr>
+        <w:t xml:space="preserve"> </w:t>
+      </w:r>
+      <w:r>
+        <w:rPr>
+          <w:rFonts w:ascii="Book Antiqua" w:hAnsi="Book Antiqua"/>
         </w:rPr>
         <w:t>La</w:t>
       </w:r>
@@ -127,43 +123,19 @@
         <w:rPr>
           <w:rFonts w:ascii="Book Antiqua" w:hAnsi="Book Antiqua"/>
         </w:rPr>
-        <w:t>autoriza al D</w:t>
-      </w:r>
-      <w:r>
-        <w:rPr>
-          <w:rFonts w:ascii="Book Antiqua" w:hAnsi="Book Antiqua"/>
-        </w:rPr>
-        <w:t>.</w:t>
-      </w:r>
-      <w:r>
-        <w:rPr>
-          <w:rFonts w:ascii="Book Antiqua" w:hAnsi="Book Antiqua"/>
-        </w:rPr>
-        <w:t>E</w:t>
-      </w:r>
-      <w:r>
-        <w:rPr>
-          <w:rFonts w:ascii="Book Antiqua" w:hAnsi="Book Antiqua"/>
-        </w:rPr>
-        <w:t>.</w:t>
-      </w:r>
-      <w:r>
-        <w:rPr>
-          <w:rFonts w:ascii="Book Antiqua" w:hAnsi="Book Antiqua"/>
-        </w:rPr>
-        <w:t>M</w:t>
-      </w:r>
-      <w:r>
-        <w:rPr>
-          <w:rFonts w:ascii="Book Antiqua" w:hAnsi="Book Antiqua"/>
-        </w:rPr>
-        <w:t>.</w:t>
-      </w:r>
-      <w:r>
-        <w:rPr>
-          <w:rFonts w:ascii="Book Antiqua" w:hAnsi="Book Antiqua"/>
-        </w:rPr>
-        <w:t xml:space="preserve"> a transferir en donación con cargo al Club A</w:t>
+        <w:t xml:space="preserve">autoriza al </w:t>
+      </w:r>
+      <w:r>
+        <w:rPr>
+          <w:rFonts w:ascii="Book Antiqua" w:hAnsi="Book Antiqua"/>
+        </w:rPr>
+        <w:t>D.E.M.</w:t>
+      </w:r>
+      <w:r>
+        <w:rPr>
+          <w:rFonts w:ascii="Book Antiqua" w:hAnsi="Book Antiqua"/>
+        </w:rPr>
+        <w:t>a transferir en donación con cargo al Club A</w:t>
       </w:r>
       <w:r>
         <w:rPr>
@@ -205,8 +177,7 @@
     <w:p>
       <w:pPr>
         <w:keepNext/>
-        <w:spacing w:before="60" w:after="60"/>
-        <w:outlineLvl w:val="0"/>
+        <w:spacing w:before="240" w:after="60"/>
         <w:rPr>
           <w:rFonts w:ascii="Book Antiqua" w:hAnsi="Book Antiqua"/>
           <w:b/>
@@ -219,15 +190,7 @@
           <w:b/>
           <w:bCs/>
         </w:rPr>
-        <w:t>CONSIDERANDO</w:t>
-      </w:r>
-      <w:r>
-        <w:rPr>
-          <w:rFonts w:ascii="Book Antiqua" w:hAnsi="Book Antiqua"/>
-          <w:b/>
-          <w:bCs/>
-        </w:rPr>
-        <w:t xml:space="preserve">: </w:t>
+        <w:t>CONSIDERANDO:</w:t>
       </w:r>
     </w:p>
     <w:p>
@@ -242,6 +205,13 @@
       <w:r>
         <w:rPr>
           <w:rFonts w:ascii="Book Antiqua" w:hAnsi="Book Antiqua"/>
+          <w:bCs/>
+        </w:rPr>
+        <w:t xml:space="preserve"> </w:t>
+      </w:r>
+      <w:r>
+        <w:rPr>
+          <w:rFonts w:ascii="Book Antiqua" w:hAnsi="Book Antiqua"/>
         </w:rPr>
         <w:t xml:space="preserve">Que </w:t>
       </w:r>
@@ -291,7 +261,7 @@
         <w:rPr>
           <w:rFonts w:ascii="Book Antiqua" w:hAnsi="Book Antiqua"/>
         </w:rPr>
-        <w:t>.</w:t>
+        <w:t xml:space="preserve">. </w:t>
       </w:r>
       <w:r>
         <w:rPr>
@@ -303,7 +273,7 @@
         <w:rPr>
           <w:rFonts w:ascii="Book Antiqua" w:hAnsi="Book Antiqua"/>
         </w:rPr>
-        <w:t>.</w:t>
+        <w:t xml:space="preserve">. </w:t>
       </w:r>
       <w:r>
         <w:rPr>
@@ -315,7 +285,7 @@
         <w:rPr>
           <w:rFonts w:ascii="Book Antiqua" w:hAnsi="Book Antiqua"/>
         </w:rPr>
-        <w:t>.</w:t>
+        <w:t xml:space="preserve">. </w:t>
       </w:r>
       <w:r>
         <w:rPr>
@@ -327,13 +297,13 @@
         <w:rPr>
           <w:rFonts w:ascii="Book Antiqua" w:hAnsi="Book Antiqua"/>
         </w:rPr>
-        <w:t>.</w:t>
-      </w:r>
-      <w:r>
-        <w:rPr>
-          <w:rFonts w:ascii="Book Antiqua" w:hAnsi="Book Antiqua"/>
-        </w:rPr>
-        <w:t xml:space="preserve"> solicitan una </w:t>
+        <w:t xml:space="preserve">. </w:t>
+      </w:r>
+      <w:r>
+        <w:rPr>
+          <w:rFonts w:ascii="Book Antiqua" w:hAnsi="Book Antiqua"/>
+        </w:rPr>
+        <w:t xml:space="preserve">solicitan una </w:t>
       </w:r>
       <w:r>
         <w:rPr>
@@ -403,7 +373,7 @@
         <w:rPr>
           <w:rFonts w:ascii="Book Antiqua" w:hAnsi="Book Antiqua"/>
         </w:rPr>
-        <w:t>;</w:t>
+        <w:t xml:space="preserve">; </w:t>
       </w:r>
     </w:p>
     <w:p>
@@ -449,7 +419,7 @@
         <w:rPr>
           <w:rFonts w:ascii="Book Antiqua" w:hAnsi="Book Antiqua"/>
         </w:rPr>
-        <w:t>;</w:t>
+        <w:t xml:space="preserve">; </w:t>
       </w:r>
     </w:p>
     <w:p>
@@ -525,7 +495,7 @@
         <w:rPr>
           <w:rFonts w:ascii="Book Antiqua" w:hAnsi="Book Antiqua"/>
         </w:rPr>
-        <w:t>;</w:t>
+        <w:t xml:space="preserve">; </w:t>
       </w:r>
     </w:p>
     <w:p>
@@ -541,7 +511,25 @@
         <w:rPr>
           <w:rFonts w:ascii="Book Antiqua" w:hAnsi="Book Antiqua"/>
         </w:rPr>
-        <w:t>Que en virtud de la Ley Nº 5529;</w:t>
+        <w:t>Que en virtud de la Ley N</w:t>
+      </w:r>
+      <w:r>
+        <w:rPr>
+          <w:rFonts w:ascii="Book Antiqua" w:hAnsi="Book Antiqua"/>
+        </w:rPr>
+        <w:t xml:space="preserve">º </w:t>
+      </w:r>
+      <w:r>
+        <w:rPr>
+          <w:rFonts w:ascii="Book Antiqua" w:hAnsi="Book Antiqua"/>
+        </w:rPr>
+        <w:t>5529</w:t>
+      </w:r>
+      <w:r>
+        <w:rPr>
+          <w:rFonts w:ascii="Book Antiqua" w:hAnsi="Book Antiqua"/>
+        </w:rPr>
+        <w:t xml:space="preserve">; </w:t>
       </w:r>
     </w:p>
     <w:p>
@@ -564,7 +552,9 @@
         </w:rPr>
         <w:t>EL CONCEJO DELIBERANTE SANCIONA CON FUERZA DE ORDENANZA</w:t>
       </w:r>
+      <w:bookmarkStart w:id="0" w:name="_GoBack"/>
     </w:p>
+    <w:bookmarkEnd w:id="0"/>
     <w:p>
       <w:pPr>
         <w:keepNext/>
@@ -581,14 +571,7 @@
           <w:bCs/>
           <w:u w:val="single"/>
         </w:rPr>
-        <w:t>ARTÍCULO PRIMERO</w:t>
-      </w:r>
-      <w:r>
-        <w:rPr>
-          <w:rFonts w:ascii="Book Antiqua" w:hAnsi="Book Antiqua"/>
-          <w:bCs/>
-        </w:rPr>
-        <w:t>:</w:t>
+        <w:t>ARTÍCULO PRIMERO:</w:t>
       </w:r>
       <w:r>
         <w:rPr>
@@ -602,7 +585,63 @@
           <w:rFonts w:ascii="Book Antiqua" w:hAnsi="Book Antiqua"/>
           <w:bCs/>
         </w:rPr>
-        <w:t>TRANSFOERESE en donación con cargo al Club Atlético Unión Aconquija, un inmueble ubicado en la localidad de Horco Molle, Dpto. de Yerba Buena, inscripto en mayor extensión siguiente nomenclatura catastra</w:t>
+        <w:t>TRANSFOERESE en donación con cargo al Club Atlético Unión Aconquija</w:t>
+      </w:r>
+      <w:r>
+        <w:rPr>
+          <w:rFonts w:ascii="Book Antiqua" w:hAnsi="Book Antiqua"/>
+          <w:bCs/>
+        </w:rPr>
+        <w:t xml:space="preserve">, </w:t>
+      </w:r>
+      <w:r>
+        <w:rPr>
+          <w:rFonts w:ascii="Book Antiqua" w:hAnsi="Book Antiqua"/>
+          <w:bCs/>
+        </w:rPr>
+        <w:t>un inmueble ubicado en la localidad de Horco Molle</w:t>
+      </w:r>
+      <w:r>
+        <w:rPr>
+          <w:rFonts w:ascii="Book Antiqua" w:hAnsi="Book Antiqua"/>
+          <w:bCs/>
+        </w:rPr>
+        <w:t xml:space="preserve">, </w:t>
+      </w:r>
+      <w:r>
+        <w:rPr>
+          <w:rFonts w:ascii="Book Antiqua" w:hAnsi="Book Antiqua"/>
+          <w:bCs/>
+        </w:rPr>
+        <w:t>Dpto</w:t>
+      </w:r>
+      <w:r>
+        <w:rPr>
+          <w:rFonts w:ascii="Book Antiqua" w:hAnsi="Book Antiqua"/>
+          <w:bCs/>
+        </w:rPr>
+        <w:t xml:space="preserve">. </w:t>
+      </w:r>
+      <w:r>
+        <w:rPr>
+          <w:rFonts w:ascii="Book Antiqua" w:hAnsi="Book Antiqua"/>
+          <w:bCs/>
+        </w:rPr>
+        <w:t>de Yerba Buena</w:t>
+      </w:r>
+      <w:r>
+        <w:rPr>
+          <w:rFonts w:ascii="Book Antiqua" w:hAnsi="Book Antiqua"/>
+          <w:bCs/>
+        </w:rPr>
+        <w:t xml:space="preserve">, </w:t>
+      </w:r>
+      <w:r>
+        <w:rPr>
+          <w:rFonts w:ascii="Book Antiqua" w:hAnsi="Book Antiqua"/>
+          <w:bCs/>
+        </w:rPr>
+        <w:t>inscripto en mayor extensión siguiente nomenclatura catastra</w:t>
       </w:r>
       <w:r>
         <w:rPr>
@@ -616,7 +655,21 @@
           <w:rFonts w:ascii="Book Antiqua" w:hAnsi="Book Antiqua"/>
           <w:bCs/>
         </w:rPr>
-        <w:t>Parcela K Circunscripción I; Sección</w:t>
+        <w:t>Parcela K Circunscripción I</w:t>
+      </w:r>
+      <w:r>
+        <w:rPr>
+          <w:rFonts w:ascii="Book Antiqua" w:hAnsi="Book Antiqua"/>
+          <w:bCs/>
+        </w:rPr>
+        <w:t xml:space="preserve">; </w:t>
+      </w:r>
+      <w:r>
+        <w:rPr>
+          <w:rFonts w:ascii="Book Antiqua" w:hAnsi="Book Antiqua"/>
+          <w:bCs/>
+        </w:rPr>
+        <w:t>Sección</w:t>
       </w:r>
       <w:r>
         <w:rPr>
@@ -630,7 +683,91 @@
           <w:rFonts w:ascii="Book Antiqua" w:hAnsi="Book Antiqua"/>
           <w:bCs/>
         </w:rPr>
-        <w:t>M; Manzana o Lamina 125, Padrón Nº 675..456; matricula y orden 7713 bis 963; P</w:t>
+        <w:t>M</w:t>
+      </w:r>
+      <w:r>
+        <w:rPr>
+          <w:rFonts w:ascii="Book Antiqua" w:hAnsi="Book Antiqua"/>
+          <w:bCs/>
+        </w:rPr>
+        <w:t xml:space="preserve">; </w:t>
+      </w:r>
+      <w:r>
+        <w:rPr>
+          <w:rFonts w:ascii="Book Antiqua" w:hAnsi="Book Antiqua"/>
+          <w:bCs/>
+        </w:rPr>
+        <w:t>Manzana o Lamina 125</w:t>
+      </w:r>
+      <w:r>
+        <w:rPr>
+          <w:rFonts w:ascii="Book Antiqua" w:hAnsi="Book Antiqua"/>
+          <w:bCs/>
+        </w:rPr>
+        <w:t xml:space="preserve">, </w:t>
+      </w:r>
+      <w:r>
+        <w:rPr>
+          <w:rFonts w:ascii="Book Antiqua" w:hAnsi="Book Antiqua"/>
+          <w:bCs/>
+        </w:rPr>
+        <w:t>Padrón N</w:t>
+      </w:r>
+      <w:r>
+        <w:rPr>
+          <w:rFonts w:ascii="Book Antiqua" w:hAnsi="Book Antiqua"/>
+          <w:bCs/>
+        </w:rPr>
+        <w:t xml:space="preserve">º </w:t>
+      </w:r>
+      <w:r>
+        <w:rPr>
+          <w:rFonts w:ascii="Book Antiqua" w:hAnsi="Book Antiqua"/>
+          <w:bCs/>
+        </w:rPr>
+        <w:t>675</w:t>
+      </w:r>
+      <w:r>
+        <w:rPr>
+          <w:rFonts w:ascii="Book Antiqua" w:hAnsi="Book Antiqua"/>
+          <w:bCs/>
+        </w:rPr>
+        <w:t xml:space="preserve">. . </w:t>
+      </w:r>
+      <w:r>
+        <w:rPr>
+          <w:rFonts w:ascii="Book Antiqua" w:hAnsi="Book Antiqua"/>
+          <w:bCs/>
+        </w:rPr>
+        <w:t>456</w:t>
+      </w:r>
+      <w:r>
+        <w:rPr>
+          <w:rFonts w:ascii="Book Antiqua" w:hAnsi="Book Antiqua"/>
+          <w:bCs/>
+        </w:rPr>
+        <w:t xml:space="preserve">; </w:t>
+      </w:r>
+      <w:r>
+        <w:rPr>
+          <w:rFonts w:ascii="Book Antiqua" w:hAnsi="Book Antiqua"/>
+          <w:bCs/>
+        </w:rPr>
+        <w:t>matricula y orden 7713 bis 963</w:t>
+      </w:r>
+      <w:r>
+        <w:rPr>
+          <w:rFonts w:ascii="Book Antiqua" w:hAnsi="Book Antiqua"/>
+          <w:bCs/>
+        </w:rPr>
+        <w:t xml:space="preserve">; </w:t>
+      </w:r>
+      <w:r>
+        <w:rPr>
+          <w:rFonts w:ascii="Book Antiqua" w:hAnsi="Book Antiqua"/>
+          <w:bCs/>
+        </w:rPr>
+        <w:t>P</w:t>
       </w:r>
       <w:r>
         <w:rPr>
@@ -644,7 +781,35 @@
           <w:rFonts w:ascii="Book Antiqua" w:hAnsi="Book Antiqua"/>
           <w:bCs/>
         </w:rPr>
-        <w:t>26-H-16; Parcela L- Circunscripción I, Sección N</w:t>
+        <w:t>26-H-16</w:t>
+      </w:r>
+      <w:r>
+        <w:rPr>
+          <w:rFonts w:ascii="Book Antiqua" w:hAnsi="Book Antiqua"/>
+          <w:bCs/>
+        </w:rPr>
+        <w:t xml:space="preserve">; </w:t>
+      </w:r>
+      <w:r>
+        <w:rPr>
+          <w:rFonts w:ascii="Book Antiqua" w:hAnsi="Book Antiqua"/>
+          <w:bCs/>
+        </w:rPr>
+        <w:t>Parcela L- Circunscripción I</w:t>
+      </w:r>
+      <w:r>
+        <w:rPr>
+          <w:rFonts w:ascii="Book Antiqua" w:hAnsi="Book Antiqua"/>
+          <w:bCs/>
+        </w:rPr>
+        <w:t xml:space="preserve">, </w:t>
+      </w:r>
+      <w:r>
+        <w:rPr>
+          <w:rFonts w:ascii="Book Antiqua" w:hAnsi="Book Antiqua"/>
+          <w:bCs/>
+        </w:rPr>
+        <w:t>Sección N</w:t>
       </w:r>
       <w:r>
         <w:rPr>
@@ -658,7 +823,77 @@
           <w:rFonts w:ascii="Book Antiqua" w:hAnsi="Book Antiqua"/>
           <w:bCs/>
         </w:rPr>
-        <w:t>padrón Nº 676..351; Matricula y orden 7..713 bis/ 1574; MP</w:t>
+        <w:t>padrón N</w:t>
+      </w:r>
+      <w:r>
+        <w:rPr>
+          <w:rFonts w:ascii="Book Antiqua" w:hAnsi="Book Antiqua"/>
+          <w:bCs/>
+        </w:rPr>
+        <w:t xml:space="preserve">º </w:t>
+      </w:r>
+      <w:r>
+        <w:rPr>
+          <w:rFonts w:ascii="Book Antiqua" w:hAnsi="Book Antiqua"/>
+          <w:bCs/>
+        </w:rPr>
+        <w:t>676</w:t>
+      </w:r>
+      <w:r>
+        <w:rPr>
+          <w:rFonts w:ascii="Book Antiqua" w:hAnsi="Book Antiqua"/>
+          <w:bCs/>
+        </w:rPr>
+        <w:t xml:space="preserve">. . </w:t>
+      </w:r>
+      <w:r>
+        <w:rPr>
+          <w:rFonts w:ascii="Book Antiqua" w:hAnsi="Book Antiqua"/>
+          <w:bCs/>
+        </w:rPr>
+        <w:t>351</w:t>
+      </w:r>
+      <w:r>
+        <w:rPr>
+          <w:rFonts w:ascii="Book Antiqua" w:hAnsi="Book Antiqua"/>
+          <w:bCs/>
+        </w:rPr>
+        <w:t xml:space="preserve">; </w:t>
+      </w:r>
+      <w:r>
+        <w:rPr>
+          <w:rFonts w:ascii="Book Antiqua" w:hAnsi="Book Antiqua"/>
+          <w:bCs/>
+        </w:rPr>
+        <w:t>Matricula y orden 7</w:t>
+      </w:r>
+      <w:r>
+        <w:rPr>
+          <w:rFonts w:ascii="Book Antiqua" w:hAnsi="Book Antiqua"/>
+          <w:bCs/>
+        </w:rPr>
+        <w:t xml:space="preserve">. . </w:t>
+      </w:r>
+      <w:r>
+        <w:rPr>
+          <w:rFonts w:ascii="Book Antiqua" w:hAnsi="Book Antiqua"/>
+          <w:bCs/>
+        </w:rPr>
+        <w:t>713 bis/ 1574</w:t>
+      </w:r>
+      <w:r>
+        <w:rPr>
+          <w:rFonts w:ascii="Book Antiqua" w:hAnsi="Book Antiqua"/>
+          <w:bCs/>
+        </w:rPr>
+        <w:t xml:space="preserve">; </w:t>
+      </w:r>
+      <w:r>
+        <w:rPr>
+          <w:rFonts w:ascii="Book Antiqua" w:hAnsi="Book Antiqua"/>
+          <w:bCs/>
+        </w:rPr>
+        <w:t>MP</w:t>
       </w:r>
       <w:r>
         <w:rPr>
@@ -672,7 +907,21 @@
           <w:rFonts w:ascii="Book Antiqua" w:hAnsi="Book Antiqua"/>
           <w:bCs/>
         </w:rPr>
-        <w:t>26-H-17; P</w:t>
+        <w:t>26-H-17</w:t>
+      </w:r>
+      <w:r>
+        <w:rPr>
+          <w:rFonts w:ascii="Book Antiqua" w:hAnsi="Book Antiqua"/>
+          <w:bCs/>
+        </w:rPr>
+        <w:t xml:space="preserve">; </w:t>
+      </w:r>
+      <w:r>
+        <w:rPr>
+          <w:rFonts w:ascii="Book Antiqua" w:hAnsi="Book Antiqua"/>
+          <w:bCs/>
+        </w:rPr>
+        <w:t>P</w:t>
       </w:r>
       <w:r>
         <w:rPr>
@@ -686,7 +935,154 @@
           <w:rFonts w:ascii="Book Antiqua" w:hAnsi="Book Antiqua"/>
           <w:bCs/>
         </w:rPr>
-        <w:t>1; cuyos limites son. Al Norte Camino La Olla, al sur Avda Belgrano y parte de la fracción M; al Oeste camino de por medio la Universidad Nacional de Tucumán y parte de Fracción M; y al Este intersección de Avda. Belgrano y camino la olla, quedando sin efecto la apertura de la calle proyectada en el plano de amanzanamiento comprendido entre el punto Nº 15 y 16 punto R del Plano Nº 8155/86 Expte Nº 2973N- 86.</w:t>
+        <w:t>1</w:t>
+      </w:r>
+      <w:r>
+        <w:rPr>
+          <w:rFonts w:ascii="Book Antiqua" w:hAnsi="Book Antiqua"/>
+          <w:bCs/>
+        </w:rPr>
+        <w:t xml:space="preserve">; </w:t>
+      </w:r>
+      <w:r>
+        <w:rPr>
+          <w:rFonts w:ascii="Book Antiqua" w:hAnsi="Book Antiqua"/>
+          <w:bCs/>
+        </w:rPr>
+        <w:t>cuyos limites son</w:t>
+      </w:r>
+      <w:r>
+        <w:rPr>
+          <w:rFonts w:ascii="Book Antiqua" w:hAnsi="Book Antiqua"/>
+          <w:bCs/>
+        </w:rPr>
+        <w:t xml:space="preserve">. </w:t>
+      </w:r>
+      <w:r>
+        <w:rPr>
+          <w:rFonts w:ascii="Book Antiqua" w:hAnsi="Book Antiqua"/>
+          <w:bCs/>
+        </w:rPr>
+        <w:t>Al Norte Camino La Olla</w:t>
+      </w:r>
+      <w:r>
+        <w:rPr>
+          <w:rFonts w:ascii="Book Antiqua" w:hAnsi="Book Antiqua"/>
+          <w:bCs/>
+        </w:rPr>
+        <w:t xml:space="preserve">, </w:t>
+      </w:r>
+      <w:r>
+        <w:rPr>
+          <w:rFonts w:ascii="Book Antiqua" w:hAnsi="Book Antiqua"/>
+          <w:bCs/>
+        </w:rPr>
+        <w:t>al sur Avda Belgrano y parte de la fracción M</w:t>
+      </w:r>
+      <w:r>
+        <w:rPr>
+          <w:rFonts w:ascii="Book Antiqua" w:hAnsi="Book Antiqua"/>
+          <w:bCs/>
+        </w:rPr>
+        <w:t xml:space="preserve">; </w:t>
+      </w:r>
+      <w:r>
+        <w:rPr>
+          <w:rFonts w:ascii="Book Antiqua" w:hAnsi="Book Antiqua"/>
+          <w:bCs/>
+        </w:rPr>
+        <w:t>al Oeste camino de por medio la Universidad Nacional de Tucumán y parte de Fracción M</w:t>
+      </w:r>
+      <w:r>
+        <w:rPr>
+          <w:rFonts w:ascii="Book Antiqua" w:hAnsi="Book Antiqua"/>
+          <w:bCs/>
+        </w:rPr>
+        <w:t xml:space="preserve">; </w:t>
+      </w:r>
+      <w:r>
+        <w:rPr>
+          <w:rFonts w:ascii="Book Antiqua" w:hAnsi="Book Antiqua"/>
+          <w:bCs/>
+        </w:rPr>
+        <w:t>y al Este intersección de Avda</w:t>
+      </w:r>
+      <w:r>
+        <w:rPr>
+          <w:rFonts w:ascii="Book Antiqua" w:hAnsi="Book Antiqua"/>
+          <w:bCs/>
+        </w:rPr>
+        <w:t xml:space="preserve">. </w:t>
+      </w:r>
+      <w:r>
+        <w:rPr>
+          <w:rFonts w:ascii="Book Antiqua" w:hAnsi="Book Antiqua"/>
+          <w:bCs/>
+        </w:rPr>
+        <w:t>Belgrano y camino la olla</w:t>
+      </w:r>
+      <w:r>
+        <w:rPr>
+          <w:rFonts w:ascii="Book Antiqua" w:hAnsi="Book Antiqua"/>
+          <w:bCs/>
+        </w:rPr>
+        <w:t xml:space="preserve">, </w:t>
+      </w:r>
+      <w:r>
+        <w:rPr>
+          <w:rFonts w:ascii="Book Antiqua" w:hAnsi="Book Antiqua"/>
+          <w:bCs/>
+        </w:rPr>
+        <w:t>quedando sin efecto la apertura de la calle proyectada en el plano de amanzanamiento comprendido entre el punto N</w:t>
+      </w:r>
+      <w:r>
+        <w:rPr>
+          <w:rFonts w:ascii="Book Antiqua" w:hAnsi="Book Antiqua"/>
+          <w:bCs/>
+        </w:rPr>
+        <w:t xml:space="preserve">º </w:t>
+      </w:r>
+      <w:r>
+        <w:rPr>
+          <w:rFonts w:ascii="Book Antiqua" w:hAnsi="Book Antiqua"/>
+          <w:bCs/>
+        </w:rPr>
+        <w:t>15 y 16 punto R del Plano N</w:t>
+      </w:r>
+      <w:r>
+        <w:rPr>
+          <w:rFonts w:ascii="Book Antiqua" w:hAnsi="Book Antiqua"/>
+          <w:bCs/>
+        </w:rPr>
+        <w:t xml:space="preserve">º </w:t>
+      </w:r>
+      <w:r>
+        <w:rPr>
+          <w:rFonts w:ascii="Book Antiqua" w:hAnsi="Book Antiqua"/>
+          <w:bCs/>
+        </w:rPr>
+        <w:t>8155/86 Expte N</w:t>
+      </w:r>
+      <w:r>
+        <w:rPr>
+          <w:rFonts w:ascii="Book Antiqua" w:hAnsi="Book Antiqua"/>
+          <w:bCs/>
+        </w:rPr>
+        <w:t xml:space="preserve">º </w:t>
+      </w:r>
+      <w:r>
+        <w:rPr>
+          <w:rFonts w:ascii="Book Antiqua" w:hAnsi="Book Antiqua"/>
+          <w:bCs/>
+        </w:rPr>
+        <w:t>2973N- 86</w:t>
+      </w:r>
+      <w:r>
+        <w:rPr>
+          <w:rFonts w:ascii="Book Antiqua" w:hAnsi="Book Antiqua"/>
+          <w:bCs/>
+        </w:rPr>
+        <w:t xml:space="preserve">. </w:t>
       </w:r>
     </w:p>
     <w:p>
@@ -704,14 +1100,7 @@
           <w:bCs/>
           <w:u w:val="single"/>
         </w:rPr>
-        <w:t>ARTÍCULO SEGUNDO</w:t>
-      </w:r>
-      <w:r>
-        <w:rPr>
-          <w:rFonts w:ascii="Book Antiqua" w:hAnsi="Book Antiqua"/>
-          <w:bCs/>
-        </w:rPr>
-        <w:t>:</w:t>
+        <w:t>ARTÍCULO SEGUNDO:</w:t>
       </w:r>
       <w:r>
         <w:rPr>
@@ -741,6 +1130,7 @@
           <w:numId w:val="10"/>
         </w:numPr>
         <w:spacing w:after="180"/>
+        <w:ind w:left="0" w:firstLine="0"/>
         <w:jc w:val="both"/>
         <w:rPr>
           <w:rFonts w:ascii="Book Antiqua" w:hAnsi="Book Antiqua"/>
@@ -816,6 +1206,7 @@
         <w:rPr>
           <w:rFonts w:ascii="Book Antiqua" w:hAnsi="Book Antiqua"/>
         </w:rPr>
+        <w:lastRenderedPageBreak/>
         <w:t>conjuntamente</w:t>
       </w:r>
       <w:r>
@@ -828,7 +1219,7 @@
         <w:rPr>
           <w:rFonts w:ascii="Book Antiqua" w:hAnsi="Book Antiqua"/>
         </w:rPr>
-        <w:t>.</w:t>
+        <w:t xml:space="preserve">. </w:t>
       </w:r>
       <w:r>
         <w:rPr>
@@ -840,7 +1231,7 @@
         <w:rPr>
           <w:rFonts w:ascii="Book Antiqua" w:hAnsi="Book Antiqua"/>
         </w:rPr>
-        <w:t>.</w:t>
+        <w:t xml:space="preserve">. </w:t>
       </w:r>
       <w:r>
         <w:rPr>
@@ -852,49 +1243,19 @@
         <w:rPr>
           <w:rFonts w:ascii="Book Antiqua" w:hAnsi="Book Antiqua"/>
         </w:rPr>
-        <w:t>.</w:t>
-      </w:r>
-      <w:r>
-        <w:rPr>
-          <w:rFonts w:ascii="Book Antiqua" w:hAnsi="Book Antiqua"/>
-        </w:rPr>
-        <w:t xml:space="preserve"> y el D</w:t>
-      </w:r>
-      <w:r>
-        <w:rPr>
-          <w:rFonts w:ascii="Book Antiqua" w:hAnsi="Book Antiqua"/>
-        </w:rPr>
-        <w:t>.</w:t>
-      </w:r>
-      <w:r>
-        <w:rPr>
-          <w:rFonts w:ascii="Book Antiqua" w:hAnsi="Book Antiqua"/>
-        </w:rPr>
-        <w:t>E</w:t>
-      </w:r>
-      <w:r>
-        <w:rPr>
-          <w:rFonts w:ascii="Book Antiqua" w:hAnsi="Book Antiqua"/>
-        </w:rPr>
-        <w:t>.</w:t>
-      </w:r>
-      <w:r>
-        <w:rPr>
-          <w:rFonts w:ascii="Book Antiqua" w:hAnsi="Book Antiqua"/>
-        </w:rPr>
-        <w:t>M</w:t>
-      </w:r>
-      <w:r>
-        <w:rPr>
-          <w:rFonts w:ascii="Book Antiqua" w:hAnsi="Book Antiqua"/>
-        </w:rPr>
-        <w:t>.</w:t>
-      </w:r>
-      <w:r>
-        <w:rPr>
-          <w:rFonts w:ascii="Book Antiqua" w:hAnsi="Book Antiqua"/>
-        </w:rPr>
-        <w:t xml:space="preserve">, </w:t>
+        <w:t xml:space="preserve">. </w:t>
+      </w:r>
+      <w:r>
+        <w:rPr>
+          <w:rFonts w:ascii="Book Antiqua" w:hAnsi="Book Antiqua"/>
+        </w:rPr>
+        <w:t xml:space="preserve">y el </w:t>
+      </w:r>
+      <w:r>
+        <w:rPr>
+          <w:rFonts w:ascii="Book Antiqua" w:hAnsi="Book Antiqua"/>
+        </w:rPr>
+        <w:t xml:space="preserve">D.E.M., </w:t>
       </w:r>
       <w:r>
         <w:rPr>
@@ -906,7 +1267,7 @@
         <w:rPr>
           <w:rFonts w:ascii="Book Antiqua" w:hAnsi="Book Antiqua"/>
         </w:rPr>
-        <w:t>.</w:t>
+        <w:t xml:space="preserve">. </w:t>
       </w:r>
     </w:p>
     <w:p>
@@ -917,6 +1278,7 @@
           <w:numId w:val="10"/>
         </w:numPr>
         <w:spacing w:after="180"/>
+        <w:ind w:left="0" w:firstLine="0"/>
         <w:jc w:val="both"/>
         <w:rPr>
           <w:rFonts w:ascii="Book Antiqua" w:hAnsi="Book Antiqua"/>
@@ -926,7 +1288,6 @@
         <w:rPr>
           <w:rFonts w:ascii="Book Antiqua" w:hAnsi="Book Antiqua"/>
         </w:rPr>
-        <w:lastRenderedPageBreak/>
         <w:t xml:space="preserve">El Club </w:t>
       </w:r>
       <w:r>
@@ -1005,7 +1366,7 @@
         <w:rPr>
           <w:rFonts w:ascii="Book Antiqua" w:hAnsi="Book Antiqua"/>
         </w:rPr>
-        <w:t>.</w:t>
+        <w:t xml:space="preserve">. </w:t>
       </w:r>
     </w:p>
     <w:p>
@@ -1016,6 +1377,7 @@
           <w:numId w:val="10"/>
         </w:numPr>
         <w:spacing w:after="180"/>
+        <w:ind w:left="0" w:firstLine="0"/>
         <w:jc w:val="both"/>
         <w:rPr>
           <w:rFonts w:ascii="Book Antiqua" w:hAnsi="Book Antiqua"/>
@@ -1031,7 +1393,7 @@
         <w:rPr>
           <w:rFonts w:ascii="Book Antiqua" w:hAnsi="Book Antiqua"/>
         </w:rPr>
-        <w:t>.</w:t>
+        <w:t xml:space="preserve">. </w:t>
       </w:r>
       <w:r>
         <w:rPr>
@@ -1043,7 +1405,7 @@
         <w:rPr>
           <w:rFonts w:ascii="Book Antiqua" w:hAnsi="Book Antiqua"/>
         </w:rPr>
-        <w:t>.</w:t>
+        <w:t xml:space="preserve">. </w:t>
       </w:r>
       <w:r>
         <w:rPr>
@@ -1055,7 +1417,7 @@
         <w:rPr>
           <w:rFonts w:ascii="Book Antiqua" w:hAnsi="Book Antiqua"/>
         </w:rPr>
-        <w:t>.</w:t>
+        <w:t xml:space="preserve">. </w:t>
       </w:r>
       <w:r>
         <w:rPr>
@@ -1067,13 +1429,13 @@
         <w:rPr>
           <w:rFonts w:ascii="Book Antiqua" w:hAnsi="Book Antiqua"/>
         </w:rPr>
-        <w:t>.</w:t>
-      </w:r>
-      <w:r>
-        <w:rPr>
-          <w:rFonts w:ascii="Book Antiqua" w:hAnsi="Book Antiqua"/>
-        </w:rPr>
-        <w:t xml:space="preserve"> se compromete a realizar las siguientes obras</w:t>
+        <w:t xml:space="preserve">. </w:t>
+      </w:r>
+      <w:r>
+        <w:rPr>
+          <w:rFonts w:ascii="Book Antiqua" w:hAnsi="Book Antiqua"/>
+        </w:rPr>
+        <w:t>se compromete a realizar las siguientes obras</w:t>
       </w:r>
       <w:r>
         <w:rPr>
@@ -1102,6 +1464,7 @@
           <w:numId w:val="11"/>
         </w:numPr>
         <w:spacing w:after="180"/>
+        <w:ind w:left="0" w:firstLine="0"/>
         <w:jc w:val="both"/>
         <w:rPr>
           <w:rFonts w:ascii="Book Antiqua" w:hAnsi="Book Antiqua"/>
@@ -1152,6 +1515,7 @@
           <w:numId w:val="11"/>
         </w:numPr>
         <w:spacing w:after="180"/>
+        <w:ind w:left="0" w:firstLine="0"/>
         <w:jc w:val="both"/>
         <w:rPr>
           <w:rFonts w:ascii="Book Antiqua" w:hAnsi="Book Antiqua"/>
@@ -1232,6 +1596,7 @@
           <w:numId w:val="11"/>
         </w:numPr>
         <w:spacing w:after="180"/>
+        <w:ind w:left="0" w:firstLine="0"/>
         <w:jc w:val="both"/>
         <w:rPr>
           <w:rFonts w:ascii="Book Antiqua" w:hAnsi="Book Antiqua"/>
@@ -1271,7 +1636,7 @@
         <w:rPr>
           <w:rFonts w:ascii="Book Antiqua" w:hAnsi="Book Antiqua"/>
         </w:rPr>
-        <w:t>.</w:t>
+        <w:t xml:space="preserve">. </w:t>
       </w:r>
     </w:p>
     <w:p>
@@ -1282,6 +1647,7 @@
           <w:numId w:val="11"/>
         </w:numPr>
         <w:spacing w:after="180"/>
+        <w:ind w:left="0" w:firstLine="0"/>
         <w:jc w:val="both"/>
         <w:rPr>
           <w:rFonts w:ascii="Book Antiqua" w:hAnsi="Book Antiqua"/>
@@ -1297,7 +1663,7 @@
         <w:rPr>
           <w:rFonts w:ascii="Book Antiqua" w:hAnsi="Book Antiqua"/>
         </w:rPr>
-        <w:t>;</w:t>
+        <w:t xml:space="preserve">; </w:t>
       </w:r>
     </w:p>
     <w:p>
@@ -1308,6 +1674,7 @@
           <w:numId w:val="11"/>
         </w:numPr>
         <w:spacing w:after="180"/>
+        <w:ind w:left="0" w:firstLine="0"/>
         <w:jc w:val="both"/>
         <w:rPr>
           <w:rFonts w:ascii="Book Antiqua" w:hAnsi="Book Antiqua"/>
@@ -1323,7 +1690,7 @@
         <w:rPr>
           <w:rFonts w:ascii="Book Antiqua" w:hAnsi="Book Antiqua"/>
         </w:rPr>
-        <w:t>;</w:t>
+        <w:t xml:space="preserve">; </w:t>
       </w:r>
     </w:p>
     <w:p>
@@ -1334,6 +1701,7 @@
           <w:numId w:val="11"/>
         </w:numPr>
         <w:spacing w:after="180"/>
+        <w:ind w:left="0" w:firstLine="0"/>
         <w:jc w:val="both"/>
         <w:rPr>
           <w:rFonts w:ascii="Book Antiqua" w:hAnsi="Book Antiqua"/>
@@ -1396,6 +1764,7 @@
           <w:numId w:val="11"/>
         </w:numPr>
         <w:spacing w:after="180"/>
+        <w:ind w:left="0" w:firstLine="0"/>
         <w:jc w:val="both"/>
         <w:rPr>
           <w:rFonts w:ascii="Book Antiqua" w:hAnsi="Book Antiqua"/>
@@ -1405,7 +1774,133 @@
         <w:rPr>
           <w:rFonts w:ascii="Book Antiqua" w:hAnsi="Book Antiqua"/>
         </w:rPr>
-        <w:t>Hasta el 31/12/2017 Finalización del proyecto con la concreción del estadio de futbol y pabellón para alojamiento de Deportistas. El Club predio del campo deportivo con todo lo en el edificado que actualmente posee y que le fuera conferido por Ley Nº 5710, para tal fin se creen en este acto la comisión integrada por un miembro en representación del H. C. D, un Miembro en representación de la Municipalidad de Yerba Buena, y un Miembro por parte del Club Unión Aconquija, para gestionar ante el poder legislativo de la provincia la reforma del art 2º de la Ley Nº 5710.</w:t>
+        <w:t>Hasta el 31/12/2017 Finalización del proyecto con la concreción del estadio de futbol y pabellón para alojamiento de Deportistas</w:t>
+      </w:r>
+      <w:r>
+        <w:rPr>
+          <w:rFonts w:ascii="Book Antiqua" w:hAnsi="Book Antiqua"/>
+        </w:rPr>
+        <w:t xml:space="preserve">. </w:t>
+      </w:r>
+      <w:r>
+        <w:rPr>
+          <w:rFonts w:ascii="Book Antiqua" w:hAnsi="Book Antiqua"/>
+        </w:rPr>
+        <w:t>El Club predio del campo deportivo con todo lo en el edificado que actualmente posee y que le fuera conferido por Ley N</w:t>
+      </w:r>
+      <w:r>
+        <w:rPr>
+          <w:rFonts w:ascii="Book Antiqua" w:hAnsi="Book Antiqua"/>
+        </w:rPr>
+        <w:t xml:space="preserve">º </w:t>
+      </w:r>
+      <w:r>
+        <w:rPr>
+          <w:rFonts w:ascii="Book Antiqua" w:hAnsi="Book Antiqua"/>
+        </w:rPr>
+        <w:t>5710</w:t>
+      </w:r>
+      <w:r>
+        <w:rPr>
+          <w:rFonts w:ascii="Book Antiqua" w:hAnsi="Book Antiqua"/>
+        </w:rPr>
+        <w:t xml:space="preserve">, </w:t>
+      </w:r>
+      <w:r>
+        <w:rPr>
+          <w:rFonts w:ascii="Book Antiqua" w:hAnsi="Book Antiqua"/>
+        </w:rPr>
+        <w:t>para tal fin se creen en este acto la comisión integrada por un miembro en representación del H</w:t>
+      </w:r>
+      <w:r>
+        <w:rPr>
+          <w:rFonts w:ascii="Book Antiqua" w:hAnsi="Book Antiqua"/>
+        </w:rPr>
+        <w:t xml:space="preserve">. </w:t>
+      </w:r>
+      <w:r>
+        <w:rPr>
+          <w:rFonts w:ascii="Book Antiqua" w:hAnsi="Book Antiqua"/>
+        </w:rPr>
+        <w:t>C</w:t>
+      </w:r>
+      <w:r>
+        <w:rPr>
+          <w:rFonts w:ascii="Book Antiqua" w:hAnsi="Book Antiqua"/>
+        </w:rPr>
+        <w:t xml:space="preserve">. </w:t>
+      </w:r>
+      <w:r>
+        <w:rPr>
+          <w:rFonts w:ascii="Book Antiqua" w:hAnsi="Book Antiqua"/>
+        </w:rPr>
+        <w:t>D</w:t>
+      </w:r>
+      <w:r>
+        <w:rPr>
+          <w:rFonts w:ascii="Book Antiqua" w:hAnsi="Book Antiqua"/>
+        </w:rPr>
+        <w:t xml:space="preserve">, </w:t>
+      </w:r>
+      <w:r>
+        <w:rPr>
+          <w:rFonts w:ascii="Book Antiqua" w:hAnsi="Book Antiqua"/>
+        </w:rPr>
+        <w:t>un Miembro en representación de la Municipalidad de Yerba Buena</w:t>
+      </w:r>
+      <w:r>
+        <w:rPr>
+          <w:rFonts w:ascii="Book Antiqua" w:hAnsi="Book Antiqua"/>
+        </w:rPr>
+        <w:t xml:space="preserve">, </w:t>
+      </w:r>
+      <w:r>
+        <w:rPr>
+          <w:rFonts w:ascii="Book Antiqua" w:hAnsi="Book Antiqua"/>
+        </w:rPr>
+        <w:t>y un Miembro por parte del Club Unión Aconquija</w:t>
+      </w:r>
+      <w:r>
+        <w:rPr>
+          <w:rFonts w:ascii="Book Antiqua" w:hAnsi="Book Antiqua"/>
+        </w:rPr>
+        <w:t xml:space="preserve">, </w:t>
+      </w:r>
+      <w:r>
+        <w:rPr>
+          <w:rFonts w:ascii="Book Antiqua" w:hAnsi="Book Antiqua"/>
+        </w:rPr>
+        <w:t>para gestionar ante el poder legislativo de la provincia la reforma del art 2</w:t>
+      </w:r>
+      <w:r>
+        <w:rPr>
+          <w:rFonts w:ascii="Book Antiqua" w:hAnsi="Book Antiqua"/>
+        </w:rPr>
+        <w:t xml:space="preserve">º </w:t>
+      </w:r>
+      <w:r>
+        <w:rPr>
+          <w:rFonts w:ascii="Book Antiqua" w:hAnsi="Book Antiqua"/>
+        </w:rPr>
+        <w:t>de la Ley N</w:t>
+      </w:r>
+      <w:r>
+        <w:rPr>
+          <w:rFonts w:ascii="Book Antiqua" w:hAnsi="Book Antiqua"/>
+        </w:rPr>
+        <w:t xml:space="preserve">º </w:t>
+      </w:r>
+      <w:r>
+        <w:rPr>
+          <w:rFonts w:ascii="Book Antiqua" w:hAnsi="Book Antiqua"/>
+        </w:rPr>
+        <w:t>5710</w:t>
+      </w:r>
+      <w:r>
+        <w:rPr>
+          <w:rFonts w:ascii="Book Antiqua" w:hAnsi="Book Antiqua"/>
+        </w:rPr>
+        <w:t xml:space="preserve">. </w:t>
       </w:r>
     </w:p>
     <w:p>
@@ -1433,7 +1928,7 @@
         <w:rPr>
           <w:rFonts w:ascii="Book Antiqua" w:hAnsi="Book Antiqua"/>
         </w:rPr>
-        <w:t>(</w:t>
+        <w:t xml:space="preserve"> (</w:t>
       </w:r>
       <w:r>
         <w:rPr>
@@ -1445,7 +1940,7 @@
         <w:rPr>
           <w:rFonts w:ascii="Book Antiqua" w:hAnsi="Book Antiqua"/>
         </w:rPr>
-        <w:t>)</w:t>
+        <w:t xml:space="preserve">) </w:t>
       </w:r>
       <w:r>
         <w:rPr>
@@ -1487,7 +1982,7 @@
         <w:rPr>
           <w:rFonts w:ascii="Book Antiqua" w:hAnsi="Book Antiqua"/>
         </w:rPr>
-        <w:t>.</w:t>
+        <w:t xml:space="preserve">. </w:t>
       </w:r>
     </w:p>
     <w:p>
@@ -1509,7 +2004,7 @@
         <w:rPr>
           <w:rFonts w:ascii="Book Antiqua" w:hAnsi="Book Antiqua"/>
         </w:rPr>
-        <w:t>.</w:t>
+        <w:t xml:space="preserve">. </w:t>
       </w:r>
     </w:p>
     <w:p>
@@ -1526,13 +2021,7 @@
           <w:rFonts w:ascii="Book Antiqua" w:hAnsi="Book Antiqua"/>
           <w:u w:val="single"/>
         </w:rPr>
-        <w:t>ARTÍCULO TERCERO</w:t>
-      </w:r>
-      <w:r>
-        <w:rPr>
-          <w:rFonts w:ascii="Book Antiqua" w:hAnsi="Book Antiqua"/>
-        </w:rPr>
-        <w:t>:</w:t>
+        <w:t>ARTÍCULO TERCERO:</w:t>
       </w:r>
       <w:r>
         <w:rPr>
@@ -1652,7 +2141,7 @@
         <w:rPr>
           <w:rFonts w:ascii="Book Antiqua" w:hAnsi="Book Antiqua"/>
         </w:rPr>
-        <w:t>.</w:t>
+        <w:t xml:space="preserve">. </w:t>
       </w:r>
     </w:p>
     <w:p>
@@ -1669,13 +2158,7 @@
           <w:rFonts w:ascii="Book Antiqua" w:hAnsi="Book Antiqua"/>
           <w:u w:val="single"/>
         </w:rPr>
-        <w:t>ARTÍCULO CUARTO</w:t>
-      </w:r>
-      <w:r>
-        <w:rPr>
-          <w:rFonts w:ascii="Book Antiqua" w:hAnsi="Book Antiqua"/>
-        </w:rPr>
-        <w:t>:</w:t>
+        <w:t>ARTÍCULO CUARTO:</w:t>
       </w:r>
       <w:r>
         <w:rPr>
@@ -1693,7 +2176,7 @@
         <w:rPr>
           <w:rFonts w:ascii="Book Antiqua" w:hAnsi="Book Antiqua"/>
         </w:rPr>
-        <w:t>.</w:t>
+        <w:t xml:space="preserve">. </w:t>
       </w:r>
     </w:p>
     <w:p>
@@ -1711,13 +2194,7 @@
           <w:u w:val="single"/>
         </w:rPr>
         <w:lastRenderedPageBreak/>
-        <w:t>ARTÍCULO QUINTO</w:t>
-      </w:r>
-      <w:r>
-        <w:rPr>
-          <w:rFonts w:ascii="Book Antiqua" w:hAnsi="Book Antiqua"/>
-        </w:rPr>
-        <w:t>:</w:t>
+        <w:t>ARTÍCULO QUINTO:</w:t>
       </w:r>
       <w:r>
         <w:rPr>
@@ -1819,7 +2296,7 @@
         <w:rPr>
           <w:rFonts w:ascii="Book Antiqua" w:hAnsi="Book Antiqua"/>
         </w:rPr>
-        <w:t>.</w:t>
+        <w:t xml:space="preserve">. </w:t>
       </w:r>
     </w:p>
     <w:p>
@@ -1836,13 +2313,7 @@
           <w:rFonts w:ascii="Book Antiqua" w:hAnsi="Book Antiqua"/>
           <w:u w:val="single"/>
         </w:rPr>
-        <w:t>ARTÍCULO SEXTO</w:t>
-      </w:r>
-      <w:r>
-        <w:rPr>
-          <w:rFonts w:ascii="Book Antiqua" w:hAnsi="Book Antiqua"/>
-        </w:rPr>
-        <w:t>:</w:t>
+        <w:t>ARTÍCULO SEXTO:</w:t>
       </w:r>
       <w:r>
         <w:rPr>
@@ -1854,37 +2325,19 @@
         <w:rPr>
           <w:rFonts w:ascii="Book Antiqua" w:hAnsi="Book Antiqua"/>
         </w:rPr>
-        <w:t>Deberá formar parte del convenio a firmar el D</w:t>
-      </w:r>
-      <w:r>
-        <w:rPr>
-          <w:rFonts w:ascii="Book Antiqua" w:hAnsi="Book Antiqua"/>
-        </w:rPr>
-        <w:t>.</w:t>
-      </w:r>
-      <w:r>
-        <w:rPr>
-          <w:rFonts w:ascii="Book Antiqua" w:hAnsi="Book Antiqua"/>
-        </w:rPr>
-        <w:t>E</w:t>
-      </w:r>
-      <w:r>
-        <w:rPr>
-          <w:rFonts w:ascii="Book Antiqua" w:hAnsi="Book Antiqua"/>
-        </w:rPr>
-        <w:t>.</w:t>
-      </w:r>
-      <w:r>
-        <w:rPr>
-          <w:rFonts w:ascii="Book Antiqua" w:hAnsi="Book Antiqua"/>
-        </w:rPr>
-        <w:t>M</w:t>
-      </w:r>
-      <w:r>
-        <w:rPr>
-          <w:rFonts w:ascii="Book Antiqua" w:hAnsi="Book Antiqua"/>
-        </w:rPr>
-        <w:t>.</w:t>
+        <w:t xml:space="preserve">Deberá formar parte del convenio a firmar el </w:t>
+      </w:r>
+      <w:r>
+        <w:rPr>
+          <w:rFonts w:ascii="Book Antiqua" w:hAnsi="Book Antiqua"/>
+        </w:rPr>
+        <w:t xml:space="preserve">D.E.M., </w:t>
+      </w:r>
+      <w:r>
+        <w:rPr>
+          <w:rFonts w:ascii="Book Antiqua" w:hAnsi="Book Antiqua"/>
+        </w:rPr>
+        <w:t>el anteproyecto de obra presentado por el club A</w:t>
       </w:r>
       <w:r>
         <w:rPr>
@@ -1896,25 +2349,13 @@
         <w:rPr>
           <w:rFonts w:ascii="Book Antiqua" w:hAnsi="Book Antiqua"/>
         </w:rPr>
-        <w:t>el anteproyecto de obra presentado por el club A</w:t>
-      </w:r>
-      <w:r>
-        <w:rPr>
-          <w:rFonts w:ascii="Book Antiqua" w:hAnsi="Book Antiqua"/>
-        </w:rPr>
-        <w:t xml:space="preserve">, </w:t>
-      </w:r>
-      <w:r>
-        <w:rPr>
-          <w:rFonts w:ascii="Book Antiqua" w:hAnsi="Book Antiqua"/>
-        </w:rPr>
         <w:t>Unión Aconquija y conformado por la Municipalidad</w:t>
       </w:r>
       <w:r>
         <w:rPr>
           <w:rFonts w:ascii="Book Antiqua" w:hAnsi="Book Antiqua"/>
         </w:rPr>
-        <w:t>.</w:t>
+        <w:t xml:space="preserve">. </w:t>
       </w:r>
     </w:p>
     <w:p>
@@ -1929,7 +2370,6 @@
       <w:r>
         <w:rPr>
           <w:rFonts w:ascii="Book Antiqua" w:hAnsi="Book Antiqua"/>
-          <w:u w:val="single"/>
         </w:rPr>
         <w:t>ARTÍCULO SÉPTIMO</w:t>
       </w:r>
@@ -1937,13 +2377,7 @@
         <w:rPr>
           <w:rFonts w:ascii="Book Antiqua" w:hAnsi="Book Antiqua"/>
         </w:rPr>
-        <w:t>:</w:t>
-      </w:r>
-      <w:r>
-        <w:rPr>
-          <w:rFonts w:ascii="Book Antiqua" w:hAnsi="Book Antiqua"/>
-        </w:rPr>
-        <w:t xml:space="preserve"> </w:t>
+        <w:t xml:space="preserve">: </w:t>
       </w:r>
       <w:r>
         <w:rPr>
@@ -1994,7 +2428,6 @@
       <w:r>
         <w:rPr>
           <w:rFonts w:ascii="Book Antiqua" w:hAnsi="Book Antiqua"/>
-          <w:u w:val="single"/>
         </w:rPr>
         <w:t>ARTÍCULO OCTAVO</w:t>
       </w:r>
@@ -2002,16 +2435,8 @@
         <w:rPr>
           <w:rFonts w:ascii="Book Antiqua" w:hAnsi="Book Antiqua"/>
         </w:rPr>
-        <w:t>:</w:t>
-      </w:r>
-      <w:r>
-        <w:rPr>
-          <w:rFonts w:ascii="Book Antiqua" w:hAnsi="Book Antiqua"/>
-        </w:rPr>
-        <w:t xml:space="preserve"> </w:t>
-      </w:r>
-      <w:bookmarkStart w:id="0" w:name="_GoBack"/>
-      <w:bookmarkEnd w:id="0"/>
+        <w:t xml:space="preserve">: </w:t>
+      </w:r>
       <w:r>
         <w:rPr>
           <w:rFonts w:ascii="Book Antiqua" w:hAnsi="Book Antiqua"/>
@@ -2034,7 +2459,7 @@
         <w:rPr>
           <w:rFonts w:ascii="Book Antiqua" w:hAnsi="Book Antiqua"/>
         </w:rPr>
-        <w:t>.</w:t>
+        <w:t xml:space="preserve">. </w:t>
       </w:r>
     </w:p>
     <w:sectPr>
@@ -2051,7 +2476,7 @@
 </file>
 
 <file path=word/endnotes.xml><?xml version="1.0" encoding="utf-8"?>
-<w:endnotes xmlns:ve="http://schemas.openxmlformats.org/markup-compatibility/2006" xmlns:o="urn:schemas-microsoft-com:office:office" xmlns:r="http://schemas.openxmlformats.org/officeDocument/2006/relationships" xmlns:m="http://schemas.openxmlformats.org/officeDocument/2006/math" xmlns:v="urn:schemas-microsoft-com:vml" xmlns:wp="http://schemas.openxmlformats.org/drawingml/2006/wordprocessingDrawing" xmlns:w10="urn:schemas-microsoft-com:office:word" xmlns:w="http://schemas.openxmlformats.org/wordprocessingml/2006/main" xmlns:wne="http://schemas.microsoft.com/office/word/2006/wordml">
+<w:endnotes xmlns:wpc="http://schemas.microsoft.com/office/word/2010/wordprocessingCanvas" xmlns:cx="http://schemas.microsoft.com/office/drawing/2014/chartex" xmlns:mc="http://schemas.openxmlformats.org/markup-compatibility/2006" xmlns:o="urn:schemas-microsoft-com:office:office" xmlns:r="http://schemas.openxmlformats.org/officeDocument/2006/relationships" xmlns:m="http://schemas.openxmlformats.org/officeDocument/2006/math" xmlns:v="urn:schemas-microsoft-com:vml" xmlns:wp14="http://schemas.microsoft.com/office/word/2010/wordprocessingDrawing" xmlns:wp="http://schemas.openxmlformats.org/drawingml/2006/wordprocessingDrawing" xmlns:w10="urn:schemas-microsoft-com:office:word" xmlns:w="http://schemas.openxmlformats.org/wordprocessingml/2006/main" xmlns:w14="http://schemas.microsoft.com/office/word/2010/wordml" xmlns:w15="http://schemas.microsoft.com/office/word/2012/wordml" xmlns:w16se="http://schemas.microsoft.com/office/word/2015/wordml/symex" xmlns:wpg="http://schemas.microsoft.com/office/word/2010/wordprocessingGroup" xmlns:wpi="http://schemas.microsoft.com/office/word/2010/wordprocessingInk" xmlns:wne="http://schemas.microsoft.com/office/word/2006/wordml" xmlns:wps="http://schemas.microsoft.com/office/word/2010/wordprocessingShape" mc:Ignorable="w14 w15 w16se wp14">
   <w:endnote w:type="separator" w:id="-1">
     <w:p>
       <w:r>
@@ -2070,7 +2495,7 @@
 </file>
 
 <file path=word/footer1.xml><?xml version="1.0" encoding="utf-8"?>
-<w:ftr xmlns:ve="http://schemas.openxmlformats.org/markup-compatibility/2006" xmlns:o="urn:schemas-microsoft-com:office:office" xmlns:r="http://schemas.openxmlformats.org/officeDocument/2006/relationships" xmlns:m="http://schemas.openxmlformats.org/officeDocument/2006/math" xmlns:v="urn:schemas-microsoft-com:vml" xmlns:wp="http://schemas.openxmlformats.org/drawingml/2006/wordprocessingDrawing" xmlns:w10="urn:schemas-microsoft-com:office:word" xmlns:w="http://schemas.openxmlformats.org/wordprocessingml/2006/main" xmlns:wne="http://schemas.microsoft.com/office/word/2006/wordml">
+<w:ftr xmlns:wpc="http://schemas.microsoft.com/office/word/2010/wordprocessingCanvas" xmlns:cx="http://schemas.microsoft.com/office/drawing/2014/chartex" xmlns:mc="http://schemas.openxmlformats.org/markup-compatibility/2006" xmlns:o="urn:schemas-microsoft-com:office:office" xmlns:r="http://schemas.openxmlformats.org/officeDocument/2006/relationships" xmlns:m="http://schemas.openxmlformats.org/officeDocument/2006/math" xmlns:v="urn:schemas-microsoft-com:vml" xmlns:wp14="http://schemas.microsoft.com/office/word/2010/wordprocessingDrawing" xmlns:wp="http://schemas.openxmlformats.org/drawingml/2006/wordprocessingDrawing" xmlns:w10="urn:schemas-microsoft-com:office:word" xmlns:w="http://schemas.openxmlformats.org/wordprocessingml/2006/main" xmlns:w14="http://schemas.microsoft.com/office/word/2010/wordml" xmlns:w15="http://schemas.microsoft.com/office/word/2012/wordml" xmlns:w16se="http://schemas.microsoft.com/office/word/2015/wordml/symex" xmlns:wpg="http://schemas.microsoft.com/office/word/2010/wordprocessingGroup" xmlns:wpi="http://schemas.microsoft.com/office/word/2010/wordprocessingInk" xmlns:wne="http://schemas.microsoft.com/office/word/2006/wordml" xmlns:wps="http://schemas.microsoft.com/office/word/2010/wordprocessingShape" mc:Ignorable="w14 w15 w16se wp14">
   <w:p>
     <w:pPr>
       <w:pStyle w:val="Piedepgina"/>
@@ -2107,7 +2532,7 @@
 </file>
 
 <file path=word/footer2.xml><?xml version="1.0" encoding="utf-8"?>
-<w:ftr xmlns:ve="http://schemas.openxmlformats.org/markup-compatibility/2006" xmlns:o="urn:schemas-microsoft-com:office:office" xmlns:r="http://schemas.openxmlformats.org/officeDocument/2006/relationships" xmlns:m="http://schemas.openxmlformats.org/officeDocument/2006/math" xmlns:v="urn:schemas-microsoft-com:vml" xmlns:wp="http://schemas.openxmlformats.org/drawingml/2006/wordprocessingDrawing" xmlns:w10="urn:schemas-microsoft-com:office:word" xmlns:w="http://schemas.openxmlformats.org/wordprocessingml/2006/main" xmlns:wne="http://schemas.microsoft.com/office/word/2006/wordml">
+<w:ftr xmlns:wpc="http://schemas.microsoft.com/office/word/2010/wordprocessingCanvas" xmlns:cx="http://schemas.microsoft.com/office/drawing/2014/chartex" xmlns:mc="http://schemas.openxmlformats.org/markup-compatibility/2006" xmlns:o="urn:schemas-microsoft-com:office:office" xmlns:r="http://schemas.openxmlformats.org/officeDocument/2006/relationships" xmlns:m="http://schemas.openxmlformats.org/officeDocument/2006/math" xmlns:v="urn:schemas-microsoft-com:vml" xmlns:wp14="http://schemas.microsoft.com/office/word/2010/wordprocessingDrawing" xmlns:wp="http://schemas.openxmlformats.org/drawingml/2006/wordprocessingDrawing" xmlns:w10="urn:schemas-microsoft-com:office:word" xmlns:w="http://schemas.openxmlformats.org/wordprocessingml/2006/main" xmlns:w14="http://schemas.microsoft.com/office/word/2010/wordml" xmlns:w15="http://schemas.microsoft.com/office/word/2012/wordml" xmlns:w16se="http://schemas.microsoft.com/office/word/2015/wordml/symex" xmlns:wpg="http://schemas.microsoft.com/office/word/2010/wordprocessingGroup" xmlns:wpi="http://schemas.microsoft.com/office/word/2010/wordprocessingInk" xmlns:wne="http://schemas.microsoft.com/office/word/2006/wordml" xmlns:wps="http://schemas.microsoft.com/office/word/2010/wordprocessingShape" mc:Ignorable="w14 w15 w16se wp14">
   <w:p>
     <w:pPr>
       <w:pStyle w:val="Piedepgina"/>
@@ -2122,7 +2547,7 @@
 </file>
 
 <file path=word/footnotes.xml><?xml version="1.0" encoding="utf-8"?>
-<w:footnotes xmlns:ve="http://schemas.openxmlformats.org/markup-compatibility/2006" xmlns:o="urn:schemas-microsoft-com:office:office" xmlns:r="http://schemas.openxmlformats.org/officeDocument/2006/relationships" xmlns:m="http://schemas.openxmlformats.org/officeDocument/2006/math" xmlns:v="urn:schemas-microsoft-com:vml" xmlns:wp="http://schemas.openxmlformats.org/drawingml/2006/wordprocessingDrawing" xmlns:w10="urn:schemas-microsoft-com:office:word" xmlns:w="http://schemas.openxmlformats.org/wordprocessingml/2006/main" xmlns:wne="http://schemas.microsoft.com/office/word/2006/wordml">
+<w:footnotes xmlns:wpc="http://schemas.microsoft.com/office/word/2010/wordprocessingCanvas" xmlns:cx="http://schemas.microsoft.com/office/drawing/2014/chartex" xmlns:mc="http://schemas.openxmlformats.org/markup-compatibility/2006" xmlns:o="urn:schemas-microsoft-com:office:office" xmlns:r="http://schemas.openxmlformats.org/officeDocument/2006/relationships" xmlns:m="http://schemas.openxmlformats.org/officeDocument/2006/math" xmlns:v="urn:schemas-microsoft-com:vml" xmlns:wp14="http://schemas.microsoft.com/office/word/2010/wordprocessingDrawing" xmlns:wp="http://schemas.openxmlformats.org/drawingml/2006/wordprocessingDrawing" xmlns:w10="urn:schemas-microsoft-com:office:word" xmlns:w="http://schemas.openxmlformats.org/wordprocessingml/2006/main" xmlns:w14="http://schemas.microsoft.com/office/word/2010/wordml" xmlns:w15="http://schemas.microsoft.com/office/word/2012/wordml" xmlns:w16se="http://schemas.microsoft.com/office/word/2015/wordml/symex" xmlns:wpg="http://schemas.microsoft.com/office/word/2010/wordprocessingGroup" xmlns:wpi="http://schemas.microsoft.com/office/word/2010/wordprocessingInk" xmlns:wne="http://schemas.microsoft.com/office/word/2006/wordml" xmlns:wps="http://schemas.microsoft.com/office/word/2010/wordprocessingShape" mc:Ignorable="w14 w15 w16se wp14">
   <w:footnote w:type="separator" w:id="-1">
     <w:p>
       <w:r>
@@ -2141,8 +2566,8 @@
 </file>
 
 <file path=word/numbering.xml><?xml version="1.0" encoding="utf-8"?>
-<w:numbering xmlns:ve="http://schemas.openxmlformats.org/markup-compatibility/2006" xmlns:o="urn:schemas-microsoft-com:office:office" xmlns:r="http://schemas.openxmlformats.org/officeDocument/2006/relationships" xmlns:m="http://schemas.openxmlformats.org/officeDocument/2006/math" xmlns:v="urn:schemas-microsoft-com:vml" xmlns:wp="http://schemas.openxmlformats.org/drawingml/2006/wordprocessingDrawing" xmlns:w10="urn:schemas-microsoft-com:office:word" xmlns:w="http://schemas.openxmlformats.org/wordprocessingml/2006/main" xmlns:wne="http://schemas.microsoft.com/office/word/2006/wordml">
-  <w:abstractNum w:abstractNumId="0">
+<w:numbering xmlns:wpc="http://schemas.microsoft.com/office/word/2010/wordprocessingCanvas" xmlns:cx="http://schemas.microsoft.com/office/drawing/2014/chartex" xmlns:mc="http://schemas.openxmlformats.org/markup-compatibility/2006" xmlns:o="urn:schemas-microsoft-com:office:office" xmlns:r="http://schemas.openxmlformats.org/officeDocument/2006/relationships" xmlns:m="http://schemas.openxmlformats.org/officeDocument/2006/math" xmlns:v="urn:schemas-microsoft-com:vml" xmlns:wp14="http://schemas.microsoft.com/office/word/2010/wordprocessingDrawing" xmlns:wp="http://schemas.openxmlformats.org/drawingml/2006/wordprocessingDrawing" xmlns:w10="urn:schemas-microsoft-com:office:word" xmlns:w="http://schemas.openxmlformats.org/wordprocessingml/2006/main" xmlns:w14="http://schemas.microsoft.com/office/word/2010/wordml" xmlns:w15="http://schemas.microsoft.com/office/word/2012/wordml" xmlns:w16se="http://schemas.microsoft.com/office/word/2015/wordml/symex" xmlns:wpg="http://schemas.microsoft.com/office/word/2010/wordprocessingGroup" xmlns:wpi="http://schemas.microsoft.com/office/word/2010/wordprocessingInk" xmlns:wne="http://schemas.microsoft.com/office/word/2006/wordml" xmlns:wps="http://schemas.microsoft.com/office/word/2010/wordprocessingShape" mc:Ignorable="w14 w15 w16se wp14">
+  <w:abstractNum w:abstractNumId="0" w15:restartNumberingAfterBreak="0">
     <w:nsid w:val="20F0416B"/>
     <w:multiLevelType w:val="hybridMultilevel"/>
     <w:tmpl w:val="6BC4BFC2"/>
@@ -2264,7 +2689,7 @@
       </w:pPr>
     </w:lvl>
   </w:abstractNum>
-  <w:abstractNum w:abstractNumId="1">
+  <w:abstractNum w:abstractNumId="1" w15:restartNumberingAfterBreak="0">
     <w:nsid w:val="272D354F"/>
     <w:multiLevelType w:val="hybridMultilevel"/>
     <w:tmpl w:val="89BEBE7C"/>
@@ -2380,7 +2805,7 @@
       </w:pPr>
     </w:lvl>
   </w:abstractNum>
-  <w:abstractNum w:abstractNumId="2">
+  <w:abstractNum w:abstractNumId="2" w15:restartNumberingAfterBreak="0">
     <w:nsid w:val="345A0FA2"/>
     <w:multiLevelType w:val="hybridMultilevel"/>
     <w:tmpl w:val="D8A4B9DA"/>
@@ -2496,7 +2921,7 @@
       </w:pPr>
     </w:lvl>
   </w:abstractNum>
-  <w:abstractNum w:abstractNumId="3">
+  <w:abstractNum w:abstractNumId="3" w15:restartNumberingAfterBreak="0">
     <w:nsid w:val="39757A0D"/>
     <w:multiLevelType w:val="hybridMultilevel"/>
     <w:tmpl w:val="41E8DF72"/>
@@ -2612,7 +3037,7 @@
       </w:pPr>
     </w:lvl>
   </w:abstractNum>
-  <w:abstractNum w:abstractNumId="4">
+  <w:abstractNum w:abstractNumId="4" w15:restartNumberingAfterBreak="0">
     <w:nsid w:val="47833A5D"/>
     <w:multiLevelType w:val="hybridMultilevel"/>
     <w:tmpl w:val="E796ECD0"/>
@@ -2728,7 +3153,7 @@
       </w:pPr>
     </w:lvl>
   </w:abstractNum>
-  <w:abstractNum w:abstractNumId="5">
+  <w:abstractNum w:abstractNumId="5" w15:restartNumberingAfterBreak="0">
     <w:nsid w:val="48314D4E"/>
     <w:multiLevelType w:val="hybridMultilevel"/>
     <w:tmpl w:val="DDE4F612"/>
@@ -2814,7 +3239,7 @@
       </w:pPr>
     </w:lvl>
   </w:abstractNum>
-  <w:abstractNum w:abstractNumId="6">
+  <w:abstractNum w:abstractNumId="6" w15:restartNumberingAfterBreak="0">
     <w:nsid w:val="4BD32848"/>
     <w:multiLevelType w:val="hybridMultilevel"/>
     <w:tmpl w:val="30E087A2"/>
@@ -2927,7 +3352,7 @@
       </w:rPr>
     </w:lvl>
   </w:abstractNum>
-  <w:abstractNum w:abstractNumId="7">
+  <w:abstractNum w:abstractNumId="7" w15:restartNumberingAfterBreak="0">
     <w:nsid w:val="505342DE"/>
     <w:multiLevelType w:val="hybridMultilevel"/>
     <w:tmpl w:val="D536F3AC"/>
@@ -3016,7 +3441,7 @@
       </w:pPr>
     </w:lvl>
   </w:abstractNum>
-  <w:abstractNum w:abstractNumId="8">
+  <w:abstractNum w:abstractNumId="8" w15:restartNumberingAfterBreak="0">
     <w:nsid w:val="5A897A37"/>
     <w:multiLevelType w:val="hybridMultilevel"/>
     <w:tmpl w:val="4F4A4C06"/>
@@ -3132,7 +3557,7 @@
       </w:pPr>
     </w:lvl>
   </w:abstractNum>
-  <w:abstractNum w:abstractNumId="9">
+  <w:abstractNum w:abstractNumId="9" w15:restartNumberingAfterBreak="0">
     <w:nsid w:val="734022F2"/>
     <w:multiLevelType w:val="hybridMultilevel"/>
     <w:tmpl w:val="E5A2F5B2"/>
@@ -3248,7 +3673,7 @@
       </w:pPr>
     </w:lvl>
   </w:abstractNum>
-  <w:abstractNum w:abstractNumId="10">
+  <w:abstractNum w:abstractNumId="10" w15:restartNumberingAfterBreak="0">
     <w:nsid w:val="78384706"/>
     <w:multiLevelType w:val="hybridMultilevel"/>
     <w:tmpl w:val="0940306C"/>
@@ -3401,7 +3826,7 @@
 </file>
 
 <file path=word/styles.xml><?xml version="1.0" encoding="utf-8"?>
-<w:styles xmlns:r="http://schemas.openxmlformats.org/officeDocument/2006/relationships" xmlns:w="http://schemas.openxmlformats.org/wordprocessingml/2006/main">
+<w:styles xmlns:mc="http://schemas.openxmlformats.org/markup-compatibility/2006" xmlns:r="http://schemas.openxmlformats.org/officeDocument/2006/relationships" xmlns:w="http://schemas.openxmlformats.org/wordprocessingml/2006/main" xmlns:w14="http://schemas.microsoft.com/office/word/2010/wordml" xmlns:w15="http://schemas.microsoft.com/office/word/2012/wordml" xmlns:w16se="http://schemas.microsoft.com/office/word/2015/wordml/symex" mc:Ignorable="w14 w15 w16se">
   <w:docDefaults>
     <w:rPrDefault>
       <w:rPr>
@@ -3411,143 +3836,378 @@
     </w:rPrDefault>
     <w:pPrDefault/>
   </w:docDefaults>
-  <w:latentStyles w:defLockedState="0" w:defUIPriority="99" w:defSemiHidden="1" w:defUnhideWhenUsed="1" w:defQFormat="0" w:count="267">
-    <w:lsdException w:name="Normal" w:semiHidden="0" w:uiPriority="0" w:unhideWhenUsed="0" w:qFormat="1"/>
-    <w:lsdException w:name="heading 1" w:semiHidden="0" w:uiPriority="9" w:unhideWhenUsed="0" w:qFormat="1"/>
-    <w:lsdException w:name="heading 2" w:semiHidden="0" w:uiPriority="9" w:unhideWhenUsed="0" w:qFormat="1"/>
-    <w:lsdException w:name="heading 3" w:semiHidden="0" w:uiPriority="9" w:unhideWhenUsed="0" w:qFormat="1"/>
-    <w:lsdException w:name="heading 4" w:semiHidden="0" w:uiPriority="9" w:unhideWhenUsed="0" w:qFormat="1"/>
-    <w:lsdException w:name="heading 5" w:uiPriority="9" w:qFormat="1"/>
-    <w:lsdException w:name="heading 6" w:uiPriority="9" w:qFormat="1"/>
-    <w:lsdException w:name="heading 7" w:uiPriority="9" w:qFormat="1"/>
-    <w:lsdException w:name="heading 8" w:uiPriority="9" w:qFormat="1"/>
-    <w:lsdException w:name="heading 9" w:uiPriority="9" w:qFormat="1"/>
-    <w:lsdException w:name="toc 1" w:uiPriority="39"/>
-    <w:lsdException w:name="toc 2" w:uiPriority="39"/>
-    <w:lsdException w:name="toc 3" w:uiPriority="39"/>
-    <w:lsdException w:name="toc 4" w:uiPriority="39"/>
-    <w:lsdException w:name="toc 5" w:uiPriority="39"/>
-    <w:lsdException w:name="toc 6" w:uiPriority="39"/>
-    <w:lsdException w:name="toc 7" w:uiPriority="39"/>
-    <w:lsdException w:name="toc 8" w:uiPriority="39"/>
-    <w:lsdException w:name="toc 9" w:uiPriority="39"/>
-    <w:lsdException w:name="caption" w:uiPriority="35" w:qFormat="1"/>
-    <w:lsdException w:name="Title" w:semiHidden="0" w:uiPriority="10" w:unhideWhenUsed="0" w:qFormat="1"/>
-    <w:lsdException w:name="Default Paragraph Font" w:uiPriority="1"/>
-    <w:lsdException w:name="Subtitle" w:semiHidden="0" w:uiPriority="11" w:unhideWhenUsed="0" w:qFormat="1"/>
-    <w:lsdException w:name="Strong" w:semiHidden="0" w:uiPriority="22" w:unhideWhenUsed="0" w:qFormat="1"/>
-    <w:lsdException w:name="Emphasis" w:semiHidden="0" w:uiPriority="20" w:unhideWhenUsed="0" w:qFormat="1"/>
-    <w:lsdException w:name="Table Grid" w:semiHidden="0" w:uiPriority="59" w:unhideWhenUsed="0"/>
-    <w:lsdException w:name="No Spacing" w:semiHidden="0" w:unhideWhenUsed="0" w:qFormat="1"/>
-    <w:lsdException w:name="Light Shading" w:semiHidden="0" w:unhideWhenUsed="0"/>
-    <w:lsdException w:name="Light List" w:semiHidden="0" w:unhideWhenUsed="0"/>
-    <w:lsdException w:name="Light Grid" w:semiHidden="0" w:unhideWhenUsed="0"/>
-    <w:lsdException w:name="Medium Shading 1" w:semiHidden="0" w:unhideWhenUsed="0"/>
-    <w:lsdException w:name="Medium Shading 2" w:semiHidden="0" w:unhideWhenUsed="0"/>
-    <w:lsdException w:name="Medium List 1" w:semiHidden="0" w:unhideWhenUsed="0"/>
-    <w:lsdException w:name="Medium List 2" w:semiHidden="0" w:unhideWhenUsed="0"/>
-    <w:lsdException w:name="Medium Grid 1" w:semiHidden="0" w:unhideWhenUsed="0"/>
-    <w:lsdException w:name="Medium Grid 2" w:semiHidden="0" w:uiPriority="1" w:unhideWhenUsed="0" w:qFormat="1"/>
-    <w:lsdException w:name="Medium Grid 3" w:semiHidden="0" w:uiPriority="60" w:unhideWhenUsed="0"/>
-    <w:lsdException w:name="Dark List" w:semiHidden="0" w:uiPriority="61" w:unhideWhenUsed="0"/>
-    <w:lsdException w:name="Colorful Shading" w:semiHidden="0" w:uiPriority="62" w:unhideWhenUsed="0"/>
-    <w:lsdException w:name="Colorful List" w:semiHidden="0" w:uiPriority="63" w:unhideWhenUsed="0"/>
-    <w:lsdException w:name="Colorful Grid" w:semiHidden="0" w:uiPriority="64" w:unhideWhenUsed="0"/>
-    <w:lsdException w:name="Light Shading Accent 1" w:semiHidden="0" w:uiPriority="65" w:unhideWhenUsed="0"/>
-    <w:lsdException w:name="Light List Accent 1" w:semiHidden="0" w:uiPriority="66" w:unhideWhenUsed="0"/>
-    <w:lsdException w:name="Light Grid Accent 1" w:semiHidden="0" w:uiPriority="67" w:unhideWhenUsed="0"/>
-    <w:lsdException w:name="Medium Shading 1 Accent 1" w:semiHidden="0" w:uiPriority="68" w:unhideWhenUsed="0"/>
-    <w:lsdException w:name="Medium Shading 2 Accent 1" w:semiHidden="0" w:uiPriority="69" w:unhideWhenUsed="0"/>
-    <w:lsdException w:name="Medium List 1 Accent 1" w:semiHidden="0" w:uiPriority="70" w:unhideWhenUsed="0"/>
-    <w:lsdException w:name="Revision" w:semiHidden="0" w:uiPriority="71" w:unhideWhenUsed="0"/>
-    <w:lsdException w:name="List Paragraph" w:semiHidden="0" w:uiPriority="72" w:unhideWhenUsed="0" w:qFormat="1"/>
-    <w:lsdException w:name="Quote" w:semiHidden="0" w:uiPriority="73" w:unhideWhenUsed="0" w:qFormat="1"/>
-    <w:lsdException w:name="Intense Quote" w:semiHidden="0" w:uiPriority="60" w:unhideWhenUsed="0" w:qFormat="1"/>
-    <w:lsdException w:name="Medium List 2 Accent 1" w:semiHidden="0" w:uiPriority="61" w:unhideWhenUsed="0"/>
-    <w:lsdException w:name="Medium Grid 1 Accent 1" w:semiHidden="0" w:uiPriority="62" w:unhideWhenUsed="0"/>
-    <w:lsdException w:name="Medium Grid 2 Accent 1" w:semiHidden="0" w:uiPriority="63" w:unhideWhenUsed="0"/>
-    <w:lsdException w:name="Medium Grid 3 Accent 1" w:semiHidden="0" w:uiPriority="64" w:unhideWhenUsed="0"/>
-    <w:lsdException w:name="Dark List Accent 1" w:semiHidden="0" w:uiPriority="65" w:unhideWhenUsed="0"/>
-    <w:lsdException w:name="Colorful Shading Accent 1" w:semiHidden="0" w:unhideWhenUsed="0"/>
-    <w:lsdException w:name="Colorful List Accent 1" w:semiHidden="0" w:uiPriority="34" w:unhideWhenUsed="0" w:qFormat="1"/>
-    <w:lsdException w:name="Colorful Grid Accent 1" w:semiHidden="0" w:uiPriority="29" w:unhideWhenUsed="0" w:qFormat="1"/>
-    <w:lsdException w:name="Light Shading Accent 2" w:semiHidden="0" w:uiPriority="30" w:unhideWhenUsed="0" w:qFormat="1"/>
-    <w:lsdException w:name="Light List Accent 2" w:semiHidden="0" w:uiPriority="66" w:unhideWhenUsed="0"/>
-    <w:lsdException w:name="Light Grid Accent 2" w:semiHidden="0" w:uiPriority="67" w:unhideWhenUsed="0"/>
-    <w:lsdException w:name="Medium Shading 1 Accent 2" w:semiHidden="0" w:uiPriority="68" w:unhideWhenUsed="0"/>
-    <w:lsdException w:name="Medium Shading 2 Accent 2" w:semiHidden="0" w:uiPriority="69" w:unhideWhenUsed="0"/>
-    <w:lsdException w:name="Medium List 1 Accent 2" w:semiHidden="0" w:uiPriority="70" w:unhideWhenUsed="0"/>
-    <w:lsdException w:name="Medium List 2 Accent 2" w:semiHidden="0" w:uiPriority="71" w:unhideWhenUsed="0"/>
-    <w:lsdException w:name="Medium Grid 1 Accent 2" w:semiHidden="0" w:uiPriority="72" w:unhideWhenUsed="0"/>
-    <w:lsdException w:name="Medium Grid 2 Accent 2" w:semiHidden="0" w:uiPriority="73" w:unhideWhenUsed="0"/>
-    <w:lsdException w:name="Medium Grid 3 Accent 2" w:semiHidden="0" w:uiPriority="60" w:unhideWhenUsed="0"/>
-    <w:lsdException w:name="Dark List Accent 2" w:semiHidden="0" w:uiPriority="61" w:unhideWhenUsed="0"/>
-    <w:lsdException w:name="Colorful Shading Accent 2" w:semiHidden="0" w:uiPriority="62" w:unhideWhenUsed="0"/>
-    <w:lsdException w:name="Colorful List Accent 2" w:semiHidden="0" w:uiPriority="63" w:unhideWhenUsed="0"/>
-    <w:lsdException w:name="Colorful Grid Accent 2" w:semiHidden="0" w:uiPriority="64" w:unhideWhenUsed="0"/>
-    <w:lsdException w:name="Light Shading Accent 3" w:semiHidden="0" w:uiPriority="65" w:unhideWhenUsed="0"/>
-    <w:lsdException w:name="Light List Accent 3" w:semiHidden="0" w:uiPriority="66" w:unhideWhenUsed="0"/>
-    <w:lsdException w:name="Light Grid Accent 3" w:semiHidden="0" w:uiPriority="67" w:unhideWhenUsed="0"/>
-    <w:lsdException w:name="Medium Shading 1 Accent 3" w:semiHidden="0" w:uiPriority="68" w:unhideWhenUsed="0"/>
-    <w:lsdException w:name="Medium Shading 2 Accent 3" w:semiHidden="0" w:uiPriority="69" w:unhideWhenUsed="0"/>
-    <w:lsdException w:name="Medium List 1 Accent 3" w:semiHidden="0" w:uiPriority="70" w:unhideWhenUsed="0"/>
-    <w:lsdException w:name="Medium List 2 Accent 3" w:semiHidden="0" w:uiPriority="71" w:unhideWhenUsed="0"/>
-    <w:lsdException w:name="Medium Grid 1 Accent 3" w:semiHidden="0" w:uiPriority="72" w:unhideWhenUsed="0"/>
-    <w:lsdException w:name="Medium Grid 2 Accent 3" w:semiHidden="0" w:uiPriority="73" w:unhideWhenUsed="0"/>
-    <w:lsdException w:name="Medium Grid 3 Accent 3" w:semiHidden="0" w:uiPriority="60" w:unhideWhenUsed="0"/>
-    <w:lsdException w:name="Dark List Accent 3" w:semiHidden="0" w:uiPriority="61" w:unhideWhenUsed="0"/>
-    <w:lsdException w:name="Colorful Shading Accent 3" w:semiHidden="0" w:uiPriority="62" w:unhideWhenUsed="0"/>
-    <w:lsdException w:name="Colorful List Accent 3" w:semiHidden="0" w:uiPriority="63" w:unhideWhenUsed="0"/>
-    <w:lsdException w:name="Colorful Grid Accent 3" w:semiHidden="0" w:uiPriority="64" w:unhideWhenUsed="0"/>
-    <w:lsdException w:name="Light Shading Accent 4" w:semiHidden="0" w:uiPriority="65" w:unhideWhenUsed="0"/>
-    <w:lsdException w:name="Light List Accent 4" w:semiHidden="0" w:uiPriority="66" w:unhideWhenUsed="0"/>
-    <w:lsdException w:name="Light Grid Accent 4" w:semiHidden="0" w:uiPriority="67" w:unhideWhenUsed="0"/>
-    <w:lsdException w:name="Medium Shading 1 Accent 4" w:semiHidden="0" w:uiPriority="68" w:unhideWhenUsed="0"/>
-    <w:lsdException w:name="Medium Shading 2 Accent 4" w:semiHidden="0" w:uiPriority="69" w:unhideWhenUsed="0"/>
-    <w:lsdException w:name="Medium List 1 Accent 4" w:semiHidden="0" w:uiPriority="70" w:unhideWhenUsed="0"/>
-    <w:lsdException w:name="Medium List 2 Accent 4" w:semiHidden="0" w:uiPriority="71" w:unhideWhenUsed="0"/>
-    <w:lsdException w:name="Medium Grid 1 Accent 4" w:semiHidden="0" w:uiPriority="72" w:unhideWhenUsed="0"/>
-    <w:lsdException w:name="Medium Grid 2 Accent 4" w:semiHidden="0" w:uiPriority="73" w:unhideWhenUsed="0"/>
-    <w:lsdException w:name="Medium Grid 3 Accent 4" w:semiHidden="0" w:uiPriority="60" w:unhideWhenUsed="0"/>
-    <w:lsdException w:name="Dark List Accent 4" w:semiHidden="0" w:uiPriority="61" w:unhideWhenUsed="0"/>
-    <w:lsdException w:name="Colorful Shading Accent 4" w:semiHidden="0" w:uiPriority="62" w:unhideWhenUsed="0"/>
-    <w:lsdException w:name="Colorful List Accent 4" w:semiHidden="0" w:uiPriority="63" w:unhideWhenUsed="0"/>
-    <w:lsdException w:name="Colorful Grid Accent 4" w:semiHidden="0" w:uiPriority="64" w:unhideWhenUsed="0"/>
-    <w:lsdException w:name="Light Shading Accent 5" w:semiHidden="0" w:uiPriority="65" w:unhideWhenUsed="0"/>
-    <w:lsdException w:name="Light List Accent 5" w:semiHidden="0" w:uiPriority="66" w:unhideWhenUsed="0"/>
-    <w:lsdException w:name="Light Grid Accent 5" w:semiHidden="0" w:uiPriority="67" w:unhideWhenUsed="0"/>
-    <w:lsdException w:name="Medium Shading 1 Accent 5" w:semiHidden="0" w:uiPriority="68" w:unhideWhenUsed="0"/>
-    <w:lsdException w:name="Medium Shading 2 Accent 5" w:semiHidden="0" w:uiPriority="69" w:unhideWhenUsed="0"/>
-    <w:lsdException w:name="Medium List 1 Accent 5" w:semiHidden="0" w:uiPriority="70" w:unhideWhenUsed="0"/>
-    <w:lsdException w:name="Medium List 2 Accent 5" w:semiHidden="0" w:uiPriority="71" w:unhideWhenUsed="0"/>
-    <w:lsdException w:name="Medium Grid 1 Accent 5" w:semiHidden="0" w:uiPriority="72" w:unhideWhenUsed="0"/>
-    <w:lsdException w:name="Medium Grid 2 Accent 5" w:semiHidden="0" w:uiPriority="73" w:unhideWhenUsed="0"/>
-    <w:lsdException w:name="Medium Grid 3 Accent 5" w:semiHidden="0" w:uiPriority="60" w:unhideWhenUsed="0"/>
-    <w:lsdException w:name="Dark List Accent 5" w:semiHidden="0" w:uiPriority="61" w:unhideWhenUsed="0"/>
-    <w:lsdException w:name="Colorful Shading Accent 5" w:semiHidden="0" w:uiPriority="62" w:unhideWhenUsed="0"/>
-    <w:lsdException w:name="Colorful List Accent 5" w:semiHidden="0" w:uiPriority="63" w:unhideWhenUsed="0"/>
-    <w:lsdException w:name="Colorful Grid Accent 5" w:semiHidden="0" w:uiPriority="64" w:unhideWhenUsed="0"/>
-    <w:lsdException w:name="Light Shading Accent 6" w:semiHidden="0" w:uiPriority="65" w:unhideWhenUsed="0"/>
-    <w:lsdException w:name="Light List Accent 6" w:semiHidden="0" w:uiPriority="66" w:unhideWhenUsed="0"/>
-    <w:lsdException w:name="Light Grid Accent 6" w:semiHidden="0" w:uiPriority="67" w:unhideWhenUsed="0"/>
-    <w:lsdException w:name="Medium Shading 1 Accent 6" w:semiHidden="0" w:uiPriority="68" w:unhideWhenUsed="0"/>
-    <w:lsdException w:name="Medium Shading 2 Accent 6" w:semiHidden="0" w:uiPriority="69" w:unhideWhenUsed="0"/>
-    <w:lsdException w:name="Medium List 1 Accent 6" w:semiHidden="0" w:uiPriority="70" w:unhideWhenUsed="0"/>
-    <w:lsdException w:name="Medium List 2 Accent 6" w:semiHidden="0" w:uiPriority="71" w:unhideWhenUsed="0"/>
-    <w:lsdException w:name="Medium Grid 1 Accent 6" w:semiHidden="0" w:uiPriority="72" w:unhideWhenUsed="0"/>
-    <w:lsdException w:name="Medium Grid 2 Accent 6" w:semiHidden="0" w:uiPriority="73" w:unhideWhenUsed="0"/>
-    <w:lsdException w:name="Medium Grid 3 Accent 6" w:semiHidden="0" w:uiPriority="60" w:unhideWhenUsed="0"/>
-    <w:lsdException w:name="Dark List Accent 6" w:semiHidden="0" w:uiPriority="61" w:unhideWhenUsed="0"/>
-    <w:lsdException w:name="Colorful Shading Accent 6" w:semiHidden="0" w:uiPriority="62" w:unhideWhenUsed="0"/>
-    <w:lsdException w:name="Colorful List Accent 6" w:semiHidden="0" w:uiPriority="63" w:unhideWhenUsed="0"/>
-    <w:lsdException w:name="Colorful Grid Accent 6" w:semiHidden="0" w:uiPriority="64" w:unhideWhenUsed="0"/>
-    <w:lsdException w:name="Subtle Emphasis" w:semiHidden="0" w:uiPriority="65" w:unhideWhenUsed="0" w:qFormat="1"/>
-    <w:lsdException w:name="Intense Emphasis" w:semiHidden="0" w:uiPriority="66" w:unhideWhenUsed="0" w:qFormat="1"/>
-    <w:lsdException w:name="Subtle Reference" w:semiHidden="0" w:uiPriority="67" w:unhideWhenUsed="0" w:qFormat="1"/>
-    <w:lsdException w:name="Intense Reference" w:semiHidden="0" w:uiPriority="68" w:unhideWhenUsed="0" w:qFormat="1"/>
-    <w:lsdException w:name="Book Title" w:semiHidden="0" w:uiPriority="69" w:unhideWhenUsed="0" w:qFormat="1"/>
-    <w:lsdException w:name="Bibliography" w:semiHidden="0" w:uiPriority="70" w:unhideWhenUsed="0"/>
-    <w:lsdException w:name="TOC Heading" w:uiPriority="71" w:qFormat="1"/>
+  <w:latentStyles w:defLockedState="0" w:defUIPriority="99" w:defSemiHidden="0" w:defUnhideWhenUsed="0" w:defQFormat="0" w:count="371">
+    <w:lsdException w:name="Normal" w:uiPriority="0" w:qFormat="1"/>
+    <w:lsdException w:name="heading 1" w:uiPriority="9" w:qFormat="1"/>
+    <w:lsdException w:name="heading 2" w:uiPriority="9" w:qFormat="1"/>
+    <w:lsdException w:name="heading 3" w:uiPriority="9" w:qFormat="1"/>
+    <w:lsdException w:name="heading 4" w:uiPriority="9" w:qFormat="1"/>
+    <w:lsdException w:name="heading 5" w:semiHidden="1" w:uiPriority="9" w:unhideWhenUsed="1" w:qFormat="1"/>
+    <w:lsdException w:name="heading 6" w:semiHidden="1" w:uiPriority="9" w:unhideWhenUsed="1" w:qFormat="1"/>
+    <w:lsdException w:name="heading 7" w:semiHidden="1" w:uiPriority="9" w:unhideWhenUsed="1" w:qFormat="1"/>
+    <w:lsdException w:name="heading 8" w:semiHidden="1" w:uiPriority="9" w:unhideWhenUsed="1" w:qFormat="1"/>
+    <w:lsdException w:name="heading 9" w:semiHidden="1" w:uiPriority="9" w:unhideWhenUsed="1" w:qFormat="1"/>
+    <w:lsdException w:name="index 1" w:semiHidden="1" w:unhideWhenUsed="1"/>
+    <w:lsdException w:name="index 2" w:semiHidden="1" w:unhideWhenUsed="1"/>
+    <w:lsdException w:name="index 3" w:semiHidden="1" w:unhideWhenUsed="1"/>
+    <w:lsdException w:name="index 4" w:semiHidden="1" w:unhideWhenUsed="1"/>
+    <w:lsdException w:name="index 5" w:semiHidden="1" w:unhideWhenUsed="1"/>
+    <w:lsdException w:name="index 6" w:semiHidden="1" w:unhideWhenUsed="1"/>
+    <w:lsdException w:name="index 7" w:semiHidden="1" w:unhideWhenUsed="1"/>
+    <w:lsdException w:name="index 8" w:semiHidden="1" w:unhideWhenUsed="1"/>
+    <w:lsdException w:name="index 9" w:semiHidden="1" w:unhideWhenUsed="1"/>
+    <w:lsdException w:name="toc 1" w:semiHidden="1" w:uiPriority="39" w:unhideWhenUsed="1"/>
+    <w:lsdException w:name="toc 2" w:semiHidden="1" w:uiPriority="39" w:unhideWhenUsed="1"/>
+    <w:lsdException w:name="toc 3" w:semiHidden="1" w:uiPriority="39" w:unhideWhenUsed="1"/>
+    <w:lsdException w:name="toc 4" w:semiHidden="1" w:uiPriority="39" w:unhideWhenUsed="1"/>
+    <w:lsdException w:name="toc 5" w:semiHidden="1" w:uiPriority="39" w:unhideWhenUsed="1"/>
+    <w:lsdException w:name="toc 6" w:semiHidden="1" w:uiPriority="39" w:unhideWhenUsed="1"/>
+    <w:lsdException w:name="toc 7" w:semiHidden="1" w:uiPriority="39" w:unhideWhenUsed="1"/>
+    <w:lsdException w:name="toc 8" w:semiHidden="1" w:uiPriority="39" w:unhideWhenUsed="1"/>
+    <w:lsdException w:name="toc 9" w:semiHidden="1" w:uiPriority="39" w:unhideWhenUsed="1"/>
+    <w:lsdException w:name="Normal Indent" w:semiHidden="1" w:unhideWhenUsed="1"/>
+    <w:lsdException w:name="footnote text" w:semiHidden="1" w:unhideWhenUsed="1"/>
+    <w:lsdException w:name="annotation text" w:semiHidden="1" w:unhideWhenUsed="1"/>
+    <w:lsdException w:name="header" w:semiHidden="1" w:unhideWhenUsed="1"/>
+    <w:lsdException w:name="footer" w:semiHidden="1" w:unhideWhenUsed="1"/>
+    <w:lsdException w:name="index heading" w:semiHidden="1" w:unhideWhenUsed="1"/>
+    <w:lsdException w:name="caption" w:semiHidden="1" w:uiPriority="35" w:unhideWhenUsed="1" w:qFormat="1"/>
+    <w:lsdException w:name="table of figures" w:semiHidden="1" w:unhideWhenUsed="1"/>
+    <w:lsdException w:name="envelope address" w:semiHidden="1" w:unhideWhenUsed="1"/>
+    <w:lsdException w:name="envelope return" w:semiHidden="1" w:unhideWhenUsed="1"/>
+    <w:lsdException w:name="footnote reference" w:semiHidden="1" w:unhideWhenUsed="1"/>
+    <w:lsdException w:name="annotation reference" w:semiHidden="1" w:unhideWhenUsed="1"/>
+    <w:lsdException w:name="line number" w:semiHidden="1" w:unhideWhenUsed="1"/>
+    <w:lsdException w:name="page number" w:semiHidden="1" w:unhideWhenUsed="1"/>
+    <w:lsdException w:name="endnote reference" w:semiHidden="1" w:unhideWhenUsed="1"/>
+    <w:lsdException w:name="endnote text" w:semiHidden="1" w:unhideWhenUsed="1"/>
+    <w:lsdException w:name="table of authorities" w:semiHidden="1" w:unhideWhenUsed="1"/>
+    <w:lsdException w:name="macro" w:semiHidden="1" w:unhideWhenUsed="1"/>
+    <w:lsdException w:name="toa heading" w:semiHidden="1" w:unhideWhenUsed="1"/>
+    <w:lsdException w:name="List" w:semiHidden="1" w:unhideWhenUsed="1"/>
+    <w:lsdException w:name="List Bullet" w:semiHidden="1" w:unhideWhenUsed="1"/>
+    <w:lsdException w:name="List Number" w:semiHidden="1" w:unhideWhenUsed="1"/>
+    <w:lsdException w:name="List 2" w:semiHidden="1" w:unhideWhenUsed="1"/>
+    <w:lsdException w:name="List 3" w:semiHidden="1" w:unhideWhenUsed="1"/>
+    <w:lsdException w:name="List 4" w:semiHidden="1" w:unhideWhenUsed="1"/>
+    <w:lsdException w:name="List 5" w:semiHidden="1" w:unhideWhenUsed="1"/>
+    <w:lsdException w:name="List Bullet 2" w:semiHidden="1" w:unhideWhenUsed="1"/>
+    <w:lsdException w:name="List Bullet 3" w:semiHidden="1" w:unhideWhenUsed="1"/>
+    <w:lsdException w:name="List Bullet 4" w:semiHidden="1" w:unhideWhenUsed="1"/>
+    <w:lsdException w:name="List Bullet 5" w:semiHidden="1" w:unhideWhenUsed="1"/>
+    <w:lsdException w:name="List Number 2" w:semiHidden="1" w:unhideWhenUsed="1"/>
+    <w:lsdException w:name="List Number 3" w:semiHidden="1" w:unhideWhenUsed="1"/>
+    <w:lsdException w:name="List Number 4" w:semiHidden="1" w:unhideWhenUsed="1"/>
+    <w:lsdException w:name="List Number 5" w:semiHidden="1" w:unhideWhenUsed="1"/>
+    <w:lsdException w:name="Title" w:uiPriority="10" w:qFormat="1"/>
+    <w:lsdException w:name="Closing" w:semiHidden="1" w:unhideWhenUsed="1"/>
+    <w:lsdException w:name="Signature" w:semiHidden="1" w:unhideWhenUsed="1"/>
+    <w:lsdException w:name="Default Paragraph Font" w:semiHidden="1" w:uiPriority="1" w:unhideWhenUsed="1"/>
+    <w:lsdException w:name="Body Text" w:semiHidden="1" w:unhideWhenUsed="1"/>
+    <w:lsdException w:name="Body Text Indent" w:semiHidden="1" w:unhideWhenUsed="1"/>
+    <w:lsdException w:name="List Continue" w:semiHidden="1" w:unhideWhenUsed="1"/>
+    <w:lsdException w:name="List Continue 2" w:semiHidden="1" w:unhideWhenUsed="1"/>
+    <w:lsdException w:name="List Continue 3" w:semiHidden="1" w:unhideWhenUsed="1"/>
+    <w:lsdException w:name="List Continue 4" w:semiHidden="1" w:unhideWhenUsed="1"/>
+    <w:lsdException w:name="List Continue 5" w:semiHidden="1" w:unhideWhenUsed="1"/>
+    <w:lsdException w:name="Message Header" w:semiHidden="1" w:unhideWhenUsed="1"/>
+    <w:lsdException w:name="Subtitle" w:uiPriority="11" w:qFormat="1"/>
+    <w:lsdException w:name="Salutation" w:semiHidden="1" w:unhideWhenUsed="1"/>
+    <w:lsdException w:name="Date" w:semiHidden="1" w:unhideWhenUsed="1"/>
+    <w:lsdException w:name="Body Text First Indent" w:semiHidden="1" w:unhideWhenUsed="1"/>
+    <w:lsdException w:name="Body Text First Indent 2" w:semiHidden="1" w:unhideWhenUsed="1"/>
+    <w:lsdException w:name="Note Heading" w:semiHidden="1" w:unhideWhenUsed="1"/>
+    <w:lsdException w:name="Body Text 2" w:semiHidden="1" w:unhideWhenUsed="1"/>
+    <w:lsdException w:name="Body Text 3" w:semiHidden="1" w:unhideWhenUsed="1"/>
+    <w:lsdException w:name="Body Text Indent 2" w:semiHidden="1" w:unhideWhenUsed="1"/>
+    <w:lsdException w:name="Body Text Indent 3" w:semiHidden="1" w:unhideWhenUsed="1"/>
+    <w:lsdException w:name="Block Text" w:semiHidden="1" w:unhideWhenUsed="1"/>
+    <w:lsdException w:name="Hyperlink" w:semiHidden="1" w:unhideWhenUsed="1"/>
+    <w:lsdException w:name="FollowedHyperlink" w:semiHidden="1" w:unhideWhenUsed="1"/>
+    <w:lsdException w:name="Strong" w:uiPriority="22" w:qFormat="1"/>
+    <w:lsdException w:name="Emphasis" w:uiPriority="20" w:qFormat="1"/>
+    <w:lsdException w:name="Document Map" w:semiHidden="1" w:unhideWhenUsed="1"/>
+    <w:lsdException w:name="Plain Text" w:semiHidden="1" w:unhideWhenUsed="1"/>
+    <w:lsdException w:name="E-mail Signature" w:semiHidden="1" w:unhideWhenUsed="1"/>
+    <w:lsdException w:name="HTML Top of Form" w:semiHidden="1" w:unhideWhenUsed="1"/>
+    <w:lsdException w:name="HTML Bottom of Form" w:semiHidden="1" w:unhideWhenUsed="1"/>
+    <w:lsdException w:name="Normal (Web)" w:semiHidden="1" w:unhideWhenUsed="1"/>
+    <w:lsdException w:name="HTML Acronym" w:semiHidden="1" w:unhideWhenUsed="1"/>
+    <w:lsdException w:name="HTML Address" w:semiHidden="1" w:unhideWhenUsed="1"/>
+    <w:lsdException w:name="HTML Cite" w:semiHidden="1" w:unhideWhenUsed="1"/>
+    <w:lsdException w:name="HTML Code" w:semiHidden="1" w:unhideWhenUsed="1"/>
+    <w:lsdException w:name="HTML Definition" w:semiHidden="1" w:unhideWhenUsed="1"/>
+    <w:lsdException w:name="HTML Keyboard" w:semiHidden="1" w:unhideWhenUsed="1"/>
+    <w:lsdException w:name="HTML Preformatted" w:semiHidden="1" w:unhideWhenUsed="1"/>
+    <w:lsdException w:name="HTML Sample" w:semiHidden="1" w:unhideWhenUsed="1"/>
+    <w:lsdException w:name="HTML Typewriter" w:semiHidden="1" w:unhideWhenUsed="1"/>
+    <w:lsdException w:name="HTML Variable" w:semiHidden="1" w:unhideWhenUsed="1"/>
+    <w:lsdException w:name="Normal Table" w:semiHidden="1" w:unhideWhenUsed="1"/>
+    <w:lsdException w:name="annotation subject" w:semiHidden="1" w:unhideWhenUsed="1"/>
+    <w:lsdException w:name="No List" w:semiHidden="1" w:unhideWhenUsed="1"/>
+    <w:lsdException w:name="Outline List 1" w:semiHidden="1" w:unhideWhenUsed="1"/>
+    <w:lsdException w:name="Outline List 2" w:semiHidden="1" w:unhideWhenUsed="1"/>
+    <w:lsdException w:name="Outline List 3" w:semiHidden="1" w:unhideWhenUsed="1"/>
+    <w:lsdException w:name="Table Simple 1" w:semiHidden="1" w:unhideWhenUsed="1"/>
+    <w:lsdException w:name="Table Simple 2" w:semiHidden="1" w:unhideWhenUsed="1"/>
+    <w:lsdException w:name="Table Simple 3" w:semiHidden="1" w:unhideWhenUsed="1"/>
+    <w:lsdException w:name="Table Classic 1" w:semiHidden="1" w:unhideWhenUsed="1"/>
+    <w:lsdException w:name="Table Classic 2" w:semiHidden="1" w:unhideWhenUsed="1"/>
+    <w:lsdException w:name="Table Classic 3" w:semiHidden="1" w:unhideWhenUsed="1"/>
+    <w:lsdException w:name="Table Classic 4" w:semiHidden="1" w:unhideWhenUsed="1"/>
+    <w:lsdException w:name="Table Colorful 1" w:semiHidden="1" w:unhideWhenUsed="1"/>
+    <w:lsdException w:name="Table Colorful 2" w:semiHidden="1" w:unhideWhenUsed="1"/>
+    <w:lsdException w:name="Table Colorful 3" w:semiHidden="1" w:unhideWhenUsed="1"/>
+    <w:lsdException w:name="Table Columns 1" w:semiHidden="1" w:unhideWhenUsed="1"/>
+    <w:lsdException w:name="Table Columns 2" w:semiHidden="1" w:unhideWhenUsed="1"/>
+    <w:lsdException w:name="Table Columns 3" w:semiHidden="1" w:unhideWhenUsed="1"/>
+    <w:lsdException w:name="Table Columns 4" w:semiHidden="1" w:unhideWhenUsed="1"/>
+    <w:lsdException w:name="Table Columns 5" w:semiHidden="1" w:unhideWhenUsed="1"/>
+    <w:lsdException w:name="Table Grid 1" w:semiHidden="1" w:unhideWhenUsed="1"/>
+    <w:lsdException w:name="Table Grid 2" w:semiHidden="1" w:unhideWhenUsed="1"/>
+    <w:lsdException w:name="Table Grid 3" w:semiHidden="1" w:unhideWhenUsed="1"/>
+    <w:lsdException w:name="Table Grid 4" w:semiHidden="1" w:unhideWhenUsed="1"/>
+    <w:lsdException w:name="Table Grid 5" w:semiHidden="1" w:unhideWhenUsed="1"/>
+    <w:lsdException w:name="Table Grid 6" w:semiHidden="1" w:unhideWhenUsed="1"/>
+    <w:lsdException w:name="Table Grid 7" w:semiHidden="1" w:unhideWhenUsed="1"/>
+    <w:lsdException w:name="Table Grid 8" w:semiHidden="1" w:unhideWhenUsed="1"/>
+    <w:lsdException w:name="Table List 1" w:semiHidden="1" w:unhideWhenUsed="1"/>
+    <w:lsdException w:name="Table List 2" w:semiHidden="1" w:unhideWhenUsed="1"/>
+    <w:lsdException w:name="Table List 3" w:semiHidden="1" w:unhideWhenUsed="1"/>
+    <w:lsdException w:name="Table List 4" w:semiHidden="1" w:unhideWhenUsed="1"/>
+    <w:lsdException w:name="Table List 5" w:semiHidden="1" w:unhideWhenUsed="1"/>
+    <w:lsdException w:name="Table List 6" w:semiHidden="1" w:unhideWhenUsed="1"/>
+    <w:lsdException w:name="Table List 7" w:semiHidden="1" w:unhideWhenUsed="1"/>
+    <w:lsdException w:name="Table List 8" w:semiHidden="1" w:unhideWhenUsed="1"/>
+    <w:lsdException w:name="Table 3D effects 1" w:semiHidden="1" w:unhideWhenUsed="1"/>
+    <w:lsdException w:name="Table 3D effects 2" w:semiHidden="1" w:unhideWhenUsed="1"/>
+    <w:lsdException w:name="Table 3D effects 3" w:semiHidden="1" w:unhideWhenUsed="1"/>
+    <w:lsdException w:name="Table Contemporary" w:semiHidden="1" w:unhideWhenUsed="1"/>
+    <w:lsdException w:name="Table Elegant" w:semiHidden="1" w:unhideWhenUsed="1"/>
+    <w:lsdException w:name="Table Professional" w:semiHidden="1" w:unhideWhenUsed="1"/>
+    <w:lsdException w:name="Table Subtle 1" w:semiHidden="1" w:unhideWhenUsed="1"/>
+    <w:lsdException w:name="Table Subtle 2" w:semiHidden="1" w:unhideWhenUsed="1"/>
+    <w:lsdException w:name="Table Web 1" w:semiHidden="1" w:unhideWhenUsed="1"/>
+    <w:lsdException w:name="Table Web 2" w:semiHidden="1" w:unhideWhenUsed="1"/>
+    <w:lsdException w:name="Table Web 3" w:semiHidden="1" w:unhideWhenUsed="1"/>
+    <w:lsdException w:name="Balloon Text" w:semiHidden="1" w:unhideWhenUsed="1"/>
+    <w:lsdException w:name="Table Grid" w:uiPriority="59"/>
+    <w:lsdException w:name="Table Theme" w:semiHidden="1" w:unhideWhenUsed="1"/>
+    <w:lsdException w:name="Placeholder Text" w:semiHidden="1" w:unhideWhenUsed="1"/>
+    <w:lsdException w:name="No Spacing" w:qFormat="1"/>
+    <w:lsdException w:name="Light Shading"/>
+    <w:lsdException w:name="Light List"/>
+    <w:lsdException w:name="Light Grid"/>
+    <w:lsdException w:name="Medium Shading 1"/>
+    <w:lsdException w:name="Medium Shading 2"/>
+    <w:lsdException w:name="Medium List 1"/>
+    <w:lsdException w:name="Medium List 2"/>
+    <w:lsdException w:name="Medium Grid 1"/>
+    <w:lsdException w:name="Medium Grid 2" w:uiPriority="1" w:qFormat="1"/>
+    <w:lsdException w:name="Medium Grid 3" w:uiPriority="60"/>
+    <w:lsdException w:name="Dark List" w:uiPriority="61"/>
+    <w:lsdException w:name="Colorful Shading" w:uiPriority="62"/>
+    <w:lsdException w:name="Colorful List" w:uiPriority="63"/>
+    <w:lsdException w:name="Colorful Grid" w:uiPriority="64"/>
+    <w:lsdException w:name="Light Shading Accent 1" w:uiPriority="65"/>
+    <w:lsdException w:name="Light List Accent 1" w:uiPriority="66"/>
+    <w:lsdException w:name="Light Grid Accent 1" w:uiPriority="67"/>
+    <w:lsdException w:name="Medium Shading 1 Accent 1" w:uiPriority="68"/>
+    <w:lsdException w:name="Medium Shading 2 Accent 1" w:uiPriority="69"/>
+    <w:lsdException w:name="Medium List 1 Accent 1" w:uiPriority="70"/>
+    <w:lsdException w:name="Revision" w:uiPriority="71"/>
+    <w:lsdException w:name="List Paragraph" w:uiPriority="72" w:qFormat="1"/>
+    <w:lsdException w:name="Quote" w:uiPriority="73" w:qFormat="1"/>
+    <w:lsdException w:name="Intense Quote" w:uiPriority="60" w:qFormat="1"/>
+    <w:lsdException w:name="Medium List 2 Accent 1" w:uiPriority="61"/>
+    <w:lsdException w:name="Medium Grid 1 Accent 1" w:uiPriority="62"/>
+    <w:lsdException w:name="Medium Grid 2 Accent 1" w:uiPriority="63"/>
+    <w:lsdException w:name="Medium Grid 3 Accent 1" w:uiPriority="64"/>
+    <w:lsdException w:name="Dark List Accent 1" w:uiPriority="65"/>
+    <w:lsdException w:name="Colorful Shading Accent 1"/>
+    <w:lsdException w:name="Colorful List Accent 1" w:uiPriority="34" w:qFormat="1"/>
+    <w:lsdException w:name="Colorful Grid Accent 1" w:uiPriority="29" w:qFormat="1"/>
+    <w:lsdException w:name="Light Shading Accent 2" w:uiPriority="30" w:qFormat="1"/>
+    <w:lsdException w:name="Light List Accent 2" w:uiPriority="66"/>
+    <w:lsdException w:name="Light Grid Accent 2" w:uiPriority="67"/>
+    <w:lsdException w:name="Medium Shading 1 Accent 2" w:uiPriority="68"/>
+    <w:lsdException w:name="Medium Shading 2 Accent 2" w:uiPriority="69"/>
+    <w:lsdException w:name="Medium List 1 Accent 2" w:uiPriority="70"/>
+    <w:lsdException w:name="Medium List 2 Accent 2" w:uiPriority="71"/>
+    <w:lsdException w:name="Medium Grid 1 Accent 2" w:uiPriority="72"/>
+    <w:lsdException w:name="Medium Grid 2 Accent 2" w:uiPriority="73"/>
+    <w:lsdException w:name="Medium Grid 3 Accent 2" w:uiPriority="60"/>
+    <w:lsdException w:name="Dark List Accent 2" w:uiPriority="61"/>
+    <w:lsdException w:name="Colorful Shading Accent 2" w:uiPriority="62"/>
+    <w:lsdException w:name="Colorful List Accent 2" w:uiPriority="63"/>
+    <w:lsdException w:name="Colorful Grid Accent 2" w:uiPriority="64"/>
+    <w:lsdException w:name="Light Shading Accent 3" w:uiPriority="65"/>
+    <w:lsdException w:name="Light List Accent 3" w:uiPriority="66"/>
+    <w:lsdException w:name="Light Grid Accent 3" w:uiPriority="67"/>
+    <w:lsdException w:name="Medium Shading 1 Accent 3" w:uiPriority="68"/>
+    <w:lsdException w:name="Medium Shading 2 Accent 3" w:uiPriority="69"/>
+    <w:lsdException w:name="Medium List 1 Accent 3" w:uiPriority="70"/>
+    <w:lsdException w:name="Medium List 2 Accent 3" w:uiPriority="71"/>
+    <w:lsdException w:name="Medium Grid 1 Accent 3" w:uiPriority="72"/>
+    <w:lsdException w:name="Medium Grid 2 Accent 3" w:uiPriority="73"/>
+    <w:lsdException w:name="Medium Grid 3 Accent 3" w:uiPriority="60"/>
+    <w:lsdException w:name="Dark List Accent 3" w:uiPriority="61"/>
+    <w:lsdException w:name="Colorful Shading Accent 3" w:uiPriority="62"/>
+    <w:lsdException w:name="Colorful List Accent 3" w:uiPriority="63"/>
+    <w:lsdException w:name="Colorful Grid Accent 3" w:uiPriority="64"/>
+    <w:lsdException w:name="Light Shading Accent 4" w:uiPriority="65"/>
+    <w:lsdException w:name="Light List Accent 4" w:uiPriority="66"/>
+    <w:lsdException w:name="Light Grid Accent 4" w:uiPriority="67"/>
+    <w:lsdException w:name="Medium Shading 1 Accent 4" w:uiPriority="68"/>
+    <w:lsdException w:name="Medium Shading 2 Accent 4" w:uiPriority="69"/>
+    <w:lsdException w:name="Medium List 1 Accent 4" w:uiPriority="70"/>
+    <w:lsdException w:name="Medium List 2 Accent 4" w:uiPriority="71"/>
+    <w:lsdException w:name="Medium Grid 1 Accent 4" w:uiPriority="72"/>
+    <w:lsdException w:name="Medium Grid 2 Accent 4" w:uiPriority="73"/>
+    <w:lsdException w:name="Medium Grid 3 Accent 4" w:uiPriority="60"/>
+    <w:lsdException w:name="Dark List Accent 4" w:uiPriority="61"/>
+    <w:lsdException w:name="Colorful Shading Accent 4" w:uiPriority="62"/>
+    <w:lsdException w:name="Colorful List Accent 4" w:uiPriority="63"/>
+    <w:lsdException w:name="Colorful Grid Accent 4" w:uiPriority="64"/>
+    <w:lsdException w:name="Light Shading Accent 5" w:uiPriority="65"/>
+    <w:lsdException w:name="Light List Accent 5" w:uiPriority="66"/>
+    <w:lsdException w:name="Light Grid Accent 5" w:uiPriority="67"/>
+    <w:lsdException w:name="Medium Shading 1 Accent 5" w:uiPriority="68"/>
+    <w:lsdException w:name="Medium Shading 2 Accent 5" w:uiPriority="69"/>
+    <w:lsdException w:name="Medium List 1 Accent 5" w:uiPriority="70"/>
+    <w:lsdException w:name="Medium List 2 Accent 5" w:uiPriority="71"/>
+    <w:lsdException w:name="Medium Grid 1 Accent 5" w:uiPriority="72"/>
+    <w:lsdException w:name="Medium Grid 2 Accent 5" w:uiPriority="73"/>
+    <w:lsdException w:name="Medium Grid 3 Accent 5" w:uiPriority="60"/>
+    <w:lsdException w:name="Dark List Accent 5" w:uiPriority="61"/>
+    <w:lsdException w:name="Colorful Shading Accent 5" w:uiPriority="62"/>
+    <w:lsdException w:name="Colorful List Accent 5" w:uiPriority="63"/>
+    <w:lsdException w:name="Colorful Grid Accent 5" w:uiPriority="64"/>
+    <w:lsdException w:name="Light Shading Accent 6" w:uiPriority="65"/>
+    <w:lsdException w:name="Light List Accent 6" w:uiPriority="66"/>
+    <w:lsdException w:name="Light Grid Accent 6" w:uiPriority="67"/>
+    <w:lsdException w:name="Medium Shading 1 Accent 6" w:uiPriority="68"/>
+    <w:lsdException w:name="Medium Shading 2 Accent 6" w:uiPriority="69"/>
+    <w:lsdException w:name="Medium List 1 Accent 6" w:uiPriority="70"/>
+    <w:lsdException w:name="Medium List 2 Accent 6" w:uiPriority="71"/>
+    <w:lsdException w:name="Medium Grid 1 Accent 6" w:uiPriority="72"/>
+    <w:lsdException w:name="Medium Grid 2 Accent 6" w:uiPriority="73"/>
+    <w:lsdException w:name="Medium Grid 3 Accent 6" w:uiPriority="60"/>
+    <w:lsdException w:name="Dark List Accent 6" w:uiPriority="61"/>
+    <w:lsdException w:name="Colorful Shading Accent 6" w:uiPriority="62"/>
+    <w:lsdException w:name="Colorful List Accent 6" w:uiPriority="63"/>
+    <w:lsdException w:name="Colorful Grid Accent 6" w:uiPriority="64"/>
+    <w:lsdException w:name="Subtle Emphasis" w:uiPriority="65" w:qFormat="1"/>
+    <w:lsdException w:name="Intense Emphasis" w:uiPriority="66" w:qFormat="1"/>
+    <w:lsdException w:name="Subtle Reference" w:uiPriority="67" w:qFormat="1"/>
+    <w:lsdException w:name="Intense Reference" w:uiPriority="68" w:qFormat="1"/>
+    <w:lsdException w:name="Book Title" w:uiPriority="69" w:qFormat="1"/>
+    <w:lsdException w:name="Bibliography" w:uiPriority="70"/>
+    <w:lsdException w:name="TOC Heading" w:semiHidden="1" w:uiPriority="71" w:unhideWhenUsed="1" w:qFormat="1"/>
+    <w:lsdException w:name="Plain Table 1" w:uiPriority="41"/>
+    <w:lsdException w:name="Plain Table 2" w:uiPriority="42"/>
+    <w:lsdException w:name="Plain Table 3" w:uiPriority="43"/>
+    <w:lsdException w:name="Plain Table 4" w:uiPriority="44"/>
+    <w:lsdException w:name="Plain Table 5" w:uiPriority="45"/>
+    <w:lsdException w:name="Grid Table Light" w:uiPriority="40"/>
+    <w:lsdException w:name="Grid Table 1 Light" w:uiPriority="46"/>
+    <w:lsdException w:name="Grid Table 2" w:uiPriority="47"/>
+    <w:lsdException w:name="Grid Table 3" w:uiPriority="48"/>
+    <w:lsdException w:name="Grid Table 4" w:uiPriority="49"/>
+    <w:lsdException w:name="Grid Table 5 Dark" w:uiPriority="50"/>
+    <w:lsdException w:name="Grid Table 6 Colorful" w:uiPriority="51"/>
+    <w:lsdException w:name="Grid Table 7 Colorful" w:uiPriority="52"/>
+    <w:lsdException w:name="Grid Table 1 Light Accent 1" w:uiPriority="46"/>
+    <w:lsdException w:name="Grid Table 2 Accent 1" w:uiPriority="47"/>
+    <w:lsdException w:name="Grid Table 3 Accent 1" w:uiPriority="48"/>
+    <w:lsdException w:name="Grid Table 4 Accent 1" w:uiPriority="49"/>
+    <w:lsdException w:name="Grid Table 5 Dark Accent 1" w:uiPriority="50"/>
+    <w:lsdException w:name="Grid Table 6 Colorful Accent 1" w:uiPriority="51"/>
+    <w:lsdException w:name="Grid Table 7 Colorful Accent 1" w:uiPriority="52"/>
+    <w:lsdException w:name="Grid Table 1 Light Accent 2" w:uiPriority="46"/>
+    <w:lsdException w:name="Grid Table 2 Accent 2" w:uiPriority="47"/>
+    <w:lsdException w:name="Grid Table 3 Accent 2" w:uiPriority="48"/>
+    <w:lsdException w:name="Grid Table 4 Accent 2" w:uiPriority="49"/>
+    <w:lsdException w:name="Grid Table 5 Dark Accent 2" w:uiPriority="50"/>
+    <w:lsdException w:name="Grid Table 6 Colorful Accent 2" w:uiPriority="51"/>
+    <w:lsdException w:name="Grid Table 7 Colorful Accent 2" w:uiPriority="52"/>
+    <w:lsdException w:name="Grid Table 1 Light Accent 3" w:uiPriority="46"/>
+    <w:lsdException w:name="Grid Table 2 Accent 3" w:uiPriority="47"/>
+    <w:lsdException w:name="Grid Table 3 Accent 3" w:uiPriority="48"/>
+    <w:lsdException w:name="Grid Table 4 Accent 3" w:uiPriority="49"/>
+    <w:lsdException w:name="Grid Table 5 Dark Accent 3" w:uiPriority="50"/>
+    <w:lsdException w:name="Grid Table 6 Colorful Accent 3" w:uiPriority="51"/>
+    <w:lsdException w:name="Grid Table 7 Colorful Accent 3" w:uiPriority="52"/>
+    <w:lsdException w:name="Grid Table 1 Light Accent 4" w:uiPriority="46"/>
+    <w:lsdException w:name="Grid Table 2 Accent 4" w:uiPriority="47"/>
+    <w:lsdException w:name="Grid Table 3 Accent 4" w:uiPriority="48"/>
+    <w:lsdException w:name="Grid Table 4 Accent 4" w:uiPriority="49"/>
+    <w:lsdException w:name="Grid Table 5 Dark Accent 4" w:uiPriority="50"/>
+    <w:lsdException w:name="Grid Table 6 Colorful Accent 4" w:uiPriority="51"/>
+    <w:lsdException w:name="Grid Table 7 Colorful Accent 4" w:uiPriority="52"/>
+    <w:lsdException w:name="Grid Table 1 Light Accent 5" w:uiPriority="46"/>
+    <w:lsdException w:name="Grid Table 2 Accent 5" w:uiPriority="47"/>
+    <w:lsdException w:name="Grid Table 3 Accent 5" w:uiPriority="48"/>
+    <w:lsdException w:name="Grid Table 4 Accent 5" w:uiPriority="49"/>
+    <w:lsdException w:name="Grid Table 5 Dark Accent 5" w:uiPriority="50"/>
+    <w:lsdException w:name="Grid Table 6 Colorful Accent 5" w:uiPriority="51"/>
+    <w:lsdException w:name="Grid Table 7 Colorful Accent 5" w:uiPriority="52"/>
+    <w:lsdException w:name="Grid Table 1 Light Accent 6" w:uiPriority="46"/>
+    <w:lsdException w:name="Grid Table 2 Accent 6" w:uiPriority="47"/>
+    <w:lsdException w:name="Grid Table 3 Accent 6" w:uiPriority="48"/>
+    <w:lsdException w:name="Grid Table 4 Accent 6" w:uiPriority="49"/>
+    <w:lsdException w:name="Grid Table 5 Dark Accent 6" w:uiPriority="50"/>
+    <w:lsdException w:name="Grid Table 6 Colorful Accent 6" w:uiPriority="51"/>
+    <w:lsdException w:name="Grid Table 7 Colorful Accent 6" w:uiPriority="52"/>
+    <w:lsdException w:name="List Table 1 Light" w:uiPriority="46"/>
+    <w:lsdException w:name="List Table 2" w:uiPriority="47"/>
+    <w:lsdException w:name="List Table 3" w:uiPriority="48"/>
+    <w:lsdException w:name="List Table 4" w:uiPriority="49"/>
+    <w:lsdException w:name="List Table 5 Dark" w:uiPriority="50"/>
+    <w:lsdException w:name="List Table 6 Colorful" w:uiPriority="51"/>
+    <w:lsdException w:name="List Table 7 Colorful" w:uiPriority="52"/>
+    <w:lsdException w:name="List Table 1 Light Accent 1" w:uiPriority="46"/>
+    <w:lsdException w:name="List Table 2 Accent 1" w:uiPriority="47"/>
+    <w:lsdException w:name="List Table 3 Accent 1" w:uiPriority="48"/>
+    <w:lsdException w:name="List Table 4 Accent 1" w:uiPriority="49"/>
+    <w:lsdException w:name="List Table 5 Dark Accent 1" w:uiPriority="50"/>
+    <w:lsdException w:name="List Table 6 Colorful Accent 1" w:uiPriority="51"/>
+    <w:lsdException w:name="List Table 7 Colorful Accent 1" w:uiPriority="52"/>
+    <w:lsdException w:name="List Table 1 Light Accent 2" w:uiPriority="46"/>
+    <w:lsdException w:name="List Table 2 Accent 2" w:uiPriority="47"/>
+    <w:lsdException w:name="List Table 3 Accent 2" w:uiPriority="48"/>
+    <w:lsdException w:name="List Table 4 Accent 2" w:uiPriority="49"/>
+    <w:lsdException w:name="List Table 5 Dark Accent 2" w:uiPriority="50"/>
+    <w:lsdException w:name="List Table 6 Colorful Accent 2" w:uiPriority="51"/>
+    <w:lsdException w:name="List Table 7 Colorful Accent 2" w:uiPriority="52"/>
+    <w:lsdException w:name="List Table 1 Light Accent 3" w:uiPriority="46"/>
+    <w:lsdException w:name="List Table 2 Accent 3" w:uiPriority="47"/>
+    <w:lsdException w:name="List Table 3 Accent 3" w:uiPriority="48"/>
+    <w:lsdException w:name="List Table 4 Accent 3" w:uiPriority="49"/>
+    <w:lsdException w:name="List Table 5 Dark Accent 3" w:uiPriority="50"/>
+    <w:lsdException w:name="List Table 6 Colorful Accent 3" w:uiPriority="51"/>
+    <w:lsdException w:name="List Table 7 Colorful Accent 3" w:uiPriority="52"/>
+    <w:lsdException w:name="List Table 1 Light Accent 4" w:uiPriority="46"/>
+    <w:lsdException w:name="List Table 2 Accent 4" w:uiPriority="47"/>
+    <w:lsdException w:name="List Table 3 Accent 4" w:uiPriority="48"/>
+    <w:lsdException w:name="List Table 4 Accent 4" w:uiPriority="49"/>
+    <w:lsdException w:name="List Table 5 Dark Accent 4" w:uiPriority="50"/>
+    <w:lsdException w:name="List Table 6 Colorful Accent 4" w:uiPriority="51"/>
+    <w:lsdException w:name="List Table 7 Colorful Accent 4" w:uiPriority="52"/>
+    <w:lsdException w:name="List Table 1 Light Accent 5" w:uiPriority="46"/>
+    <w:lsdException w:name="List Table 2 Accent 5" w:uiPriority="47"/>
+    <w:lsdException w:name="List Table 3 Accent 5" w:uiPriority="48"/>
+    <w:lsdException w:name="List Table 4 Accent 5" w:uiPriority="49"/>
+    <w:lsdException w:name="List Table 5 Dark Accent 5" w:uiPriority="50"/>
+    <w:lsdException w:name="List Table 6 Colorful Accent 5" w:uiPriority="51"/>
+    <w:lsdException w:name="List Table 7 Colorful Accent 5" w:uiPriority="52"/>
+    <w:lsdException w:name="List Table 1 Light Accent 6" w:uiPriority="46"/>
+    <w:lsdException w:name="List Table 2 Accent 6" w:uiPriority="47"/>
+    <w:lsdException w:name="List Table 3 Accent 6" w:uiPriority="48"/>
+    <w:lsdException w:name="List Table 4 Accent 6" w:uiPriority="49"/>
+    <w:lsdException w:name="List Table 5 Dark Accent 6" w:uiPriority="50"/>
+    <w:lsdException w:name="List Table 6 Colorful Accent 6" w:uiPriority="51"/>
+    <w:lsdException w:name="List Table 7 Colorful Accent 6" w:uiPriority="52"/>
   </w:latentStyles>
   <w:style w:type="paragraph" w:default="1" w:styleId="Normal">
     <w:name w:val="Normal"/>
@@ -3636,7 +4296,6 @@
     <w:uiPriority w:val="99"/>
     <w:semiHidden/>
     <w:unhideWhenUsed/>
-    <w:qFormat/>
     <w:tblPr>
       <w:tblInd w:w="0" w:type="dxa"/>
       <w:tblCellMar>
